--- a/Методы и средства криптографической защиты/Практики/Лаба 4/Отчет 4.docx
+++ b/Методы и средства криптографической защиты/Практики/Лаба 4/Отчет 4.docx
@@ -389,7 +389,7 @@
           <w:color w:val="000000"/>
           <w:szCs w:val="28"/>
         </w:rPr>
-        <w:t>3</w:t>
+        <w:t>4</w:t>
       </w:r>
     </w:p>
     <w:p>
@@ -619,51 +619,40 @@
       </w:r>
     </w:p>
     <w:p>
+      <w:pPr>
+        <w:ind w:firstLine="0"/>
+      </w:pPr>
       <w:r>
         <w:lastRenderedPageBreak/>
-        <w:t>Берем ту таблицу, которая приложена в файле</w:t>
-      </w:r>
-      <w:r>
-        <w:br/>
-        <w:t xml:space="preserve">сделать друг другу </w:t>
-      </w:r>
-      <w:r>
-        <w:t>зашифрованное письмо, с помощью построения дерева решений найти ключ. Длинна ключа 4-5 символов</w:t>
-      </w:r>
-      <w:r>
-        <w:br/>
-      </w:r>
-      <w:r>
-        <w:t xml:space="preserve">Для шифрования при помощи шифра </w:t>
-      </w:r>
-      <w:proofErr w:type="spellStart"/>
-      <w:r>
-        <w:t>Плейфера</w:t>
-      </w:r>
-      <w:proofErr w:type="spellEnd"/>
-      <w:r>
-        <w:t xml:space="preserve"> необходимо создать квадрат </w:t>
-      </w:r>
-      <w:proofErr w:type="spellStart"/>
-      <w:r>
-        <w:t>Плейфера</w:t>
-      </w:r>
-      <w:proofErr w:type="spellEnd"/>
-      <w:r>
-        <w:t>.</w:t>
+        <w:t>1. Зашифровать (расшифровать) вводимый с клавиатуры текст и тексты, открываемые из файлов.</w:t>
+      </w:r>
+    </w:p>
+    <w:p>
+      <w:pPr>
+        <w:ind w:firstLine="0"/>
+      </w:pPr>
+      <w:r>
+        <w:t>Шифрование текста вводимого с клавиатуры</w:t>
       </w:r>
     </w:p>
     <w:p>
       <w:pPr>
         <w:keepNext/>
+        <w:ind w:firstLine="0"/>
         <w:jc w:val="center"/>
-      </w:pPr>
-      <w:r>
+        <w:rPr>
+          <w:szCs w:val="28"/>
+        </w:rPr>
+      </w:pPr>
+      <w:r>
+        <w:rPr>
+          <w:szCs w:val="28"/>
+        </w:rPr>
         <w:drawing>
-          <wp:inline distT="0" distB="0" distL="0" distR="0" wp14:anchorId="4CB7A377" wp14:editId="3C06E88B">
-            <wp:extent cx="2638793" cy="2381582"/>
-            <wp:effectExtent l="0" t="0" r="9525" b="0"/>
-            <wp:docPr id="2038671870" name="Рисунок 1"/>
+          <wp:inline distT="0" distB="0" distL="0" distR="0" wp14:anchorId="7F8A4215" wp14:editId="5285E093">
+            <wp:extent cx="5940425" cy="4524375"/>
+            <wp:effectExtent l="0" t="0" r="3175" b="9525"/>
+            <wp:docPr id="215870006" name="Рисунок 1"/>
             <wp:cNvGraphicFramePr>
               <a:graphicFrameLocks xmlns:a="http://schemas.openxmlformats.org/drawingml/2006/main" noChangeAspect="1"/>
             </wp:cNvGraphicFramePr>
@@ -671,7 +660,7 @@
               <a:graphicData uri="http://schemas.openxmlformats.org/drawingml/2006/picture">
                 <pic:pic xmlns:pic="http://schemas.openxmlformats.org/drawingml/2006/picture">
                   <pic:nvPicPr>
-                    <pic:cNvPr id="2038671870" name=""/>
+                    <pic:cNvPr id="215870006" name=""/>
                     <pic:cNvPicPr/>
                   </pic:nvPicPr>
                   <pic:blipFill>
@@ -683,7 +672,7 @@
                   <pic:spPr>
                     <a:xfrm>
                       <a:off x="0" y="0"/>
-                      <a:ext cx="2638793" cy="2381582"/>
+                      <a:ext cx="5940425" cy="4524375"/>
                     </a:xfrm>
                     <a:prstGeom prst="rect">
                       <a:avLst/>
@@ -777,873 +766,13 @@
           <w:sz w:val="28"/>
           <w:szCs w:val="28"/>
         </w:rPr>
-        <w:t xml:space="preserve"> - Квадрат </w:t>
-      </w:r>
-      <w:proofErr w:type="spellStart"/>
-      <w:r>
-        <w:rPr>
-          <w:i w:val="0"/>
-          <w:iCs w:val="0"/>
-          <w:color w:val="auto"/>
-          <w:sz w:val="28"/>
-          <w:szCs w:val="28"/>
-        </w:rPr>
-        <w:t>Плейфера</w:t>
-      </w:r>
-      <w:proofErr w:type="spellEnd"/>
-    </w:p>
-    <w:p>
-      <w:pPr>
-        <w:ind w:left="720" w:firstLine="0"/>
-        <w:rPr>
-          <w:lang w:val="en-US"/>
-        </w:rPr>
-      </w:pPr>
-      <w:r>
-        <w:t xml:space="preserve">Далее нужно разбить открытый текст на </w:t>
-      </w:r>
-      <w:proofErr w:type="spellStart"/>
-      <w:proofErr w:type="gramStart"/>
-      <w:r>
-        <w:t>биграммы.</w:t>
-      </w:r>
-      <w:r>
-        <w:t>Если</w:t>
-      </w:r>
-      <w:proofErr w:type="spellEnd"/>
-      <w:proofErr w:type="gramEnd"/>
-      <w:r>
-        <w:t xml:space="preserve"> биграмма содержит две одинаковые буквы, добавляем между ними "x". Если длина текста нечетная, добавляем "x" в конец.</w:t>
-      </w:r>
-    </w:p>
-    <w:p>
-      <w:pPr>
-        <w:ind w:left="720" w:firstLine="0"/>
-        <w:rPr>
-          <w:lang w:val="en-US"/>
-        </w:rPr>
-      </w:pPr>
-      <w:r>
-        <w:t>Зашифруем</w:t>
-      </w:r>
-      <w:r>
-        <w:rPr>
-          <w:lang w:val="en-US"/>
-        </w:rPr>
-        <w:t xml:space="preserve"> </w:t>
-      </w:r>
-      <w:r>
-        <w:t>слово</w:t>
-      </w:r>
-      <w:r>
-        <w:rPr>
-          <w:lang w:val="en-US"/>
-        </w:rPr>
-        <w:t xml:space="preserve"> </w:t>
-      </w:r>
-      <w:r>
-        <w:rPr>
-          <w:lang w:val="en-US"/>
-        </w:rPr>
-        <w:t>night</w:t>
-      </w:r>
-    </w:p>
-    <w:p>
-      <w:r>
-        <w:t>Полученное</w:t>
-      </w:r>
-      <w:r>
-        <w:t xml:space="preserve"> </w:t>
-      </w:r>
-      <w:r>
-        <w:t>разбиение</w:t>
-      </w:r>
-      <w:r>
-        <w:t xml:space="preserve">: </w:t>
-      </w:r>
-      <w:r>
-        <w:t>"</w:t>
-      </w:r>
-      <w:proofErr w:type="spellStart"/>
-      <w:r>
-        <w:rPr>
-          <w:lang w:val="en-US"/>
-        </w:rPr>
-        <w:t>ni</w:t>
-      </w:r>
-      <w:proofErr w:type="spellEnd"/>
-      <w:r>
-        <w:t>", "</w:t>
-      </w:r>
-      <w:proofErr w:type="spellStart"/>
-      <w:r>
-        <w:rPr>
-          <w:lang w:val="en-US"/>
-        </w:rPr>
-        <w:t>gt</w:t>
-      </w:r>
-      <w:proofErr w:type="spellEnd"/>
-      <w:r>
-        <w:t>", "</w:t>
-      </w:r>
-      <w:proofErr w:type="spellStart"/>
-      <w:r>
-        <w:rPr>
-          <w:lang w:val="en-US"/>
-        </w:rPr>
-        <w:t>tx</w:t>
-      </w:r>
-      <w:proofErr w:type="spellEnd"/>
-      <w:r>
-        <w:t>"</w:t>
-      </w:r>
-      <w:r>
-        <w:rPr>
-          <w:lang w:val="en-US"/>
-        </w:rPr>
-        <w:t>n</w:t>
-      </w:r>
-      <w:r>
-        <w:t>", "</w:t>
-      </w:r>
-      <w:proofErr w:type="spellStart"/>
-      <w:r>
-        <w:rPr>
-          <w:lang w:val="en-US"/>
-        </w:rPr>
-        <w:t>ig</w:t>
-      </w:r>
-      <w:proofErr w:type="spellEnd"/>
-      <w:r>
-        <w:t>", "</w:t>
-      </w:r>
-      <w:proofErr w:type="spellStart"/>
-      <w:r>
-        <w:rPr>
-          <w:lang w:val="en-US"/>
-        </w:rPr>
-        <w:t>ht</w:t>
-      </w:r>
-      <w:proofErr w:type="spellEnd"/>
-      <w:r>
-        <w:t>".</w:t>
-      </w:r>
-    </w:p>
-    <w:p>
-      <w:pPr>
-        <w:rPr>
-          <w:b/>
-          <w:bCs/>
-        </w:rPr>
-      </w:pPr>
-      <w:r>
-        <w:rPr>
-          <w:b/>
-          <w:bCs/>
-        </w:rPr>
-        <w:t>Шифрование биграмм</w:t>
-      </w:r>
-    </w:p>
-    <w:p>
-      <w:r>
-        <w:t>Правила шифрования:</w:t>
-      </w:r>
-    </w:p>
-    <w:p>
-      <w:pPr>
-        <w:numPr>
-          <w:ilvl w:val="0"/>
-          <w:numId w:val="12"/>
-        </w:numPr>
-      </w:pPr>
-      <w:r>
-        <w:t>Если буквы биграммы находятся в одной строке, заменяем их на буквы справа (циклически).</w:t>
-      </w:r>
-    </w:p>
-    <w:p>
-      <w:pPr>
-        <w:numPr>
-          <w:ilvl w:val="0"/>
-          <w:numId w:val="12"/>
-        </w:numPr>
-      </w:pPr>
-      <w:r>
-        <w:t>Если буквы находятся в одном столбце, заменяем их на буквы снизу (циклически).</w:t>
-      </w:r>
-    </w:p>
-    <w:p>
-      <w:pPr>
-        <w:numPr>
-          <w:ilvl w:val="0"/>
-          <w:numId w:val="12"/>
-        </w:numPr>
-      </w:pPr>
-      <w:r>
-        <w:lastRenderedPageBreak/>
-        <w:t>Если буквы образуют прямоугольник, заменяем их на буквы в противоположных углах прямоугольника (по строке).</w:t>
-      </w:r>
-    </w:p>
-    <w:p>
-      <w:r>
-        <w:t>Применим эти правила к каждой биграмме:</w:t>
-      </w:r>
-    </w:p>
-    <w:p>
-      <w:pPr>
-        <w:numPr>
-          <w:ilvl w:val="0"/>
-          <w:numId w:val="13"/>
-        </w:numPr>
-      </w:pPr>
-      <w:r>
-        <w:rPr>
-          <w:b/>
-          <w:bCs/>
-        </w:rPr>
-        <w:t>"</w:t>
-      </w:r>
-      <w:proofErr w:type="spellStart"/>
-      <w:r>
-        <w:rPr>
-          <w:b/>
-          <w:bCs/>
-          <w:lang w:val="en-US"/>
-        </w:rPr>
-        <w:t>ni</w:t>
-      </w:r>
-      <w:proofErr w:type="spellEnd"/>
-      <w:r>
-        <w:rPr>
-          <w:b/>
-          <w:bCs/>
-        </w:rPr>
-        <w:t>"</w:t>
-      </w:r>
-      <w:r>
-        <w:t>:</w:t>
-      </w:r>
-    </w:p>
-    <w:p>
-      <w:pPr>
-        <w:numPr>
-          <w:ilvl w:val="1"/>
-          <w:numId w:val="13"/>
-        </w:numPr>
-      </w:pPr>
-      <w:r>
-        <w:t>"</w:t>
-      </w:r>
-      <w:r>
-        <w:rPr>
-          <w:lang w:val="en-US"/>
-        </w:rPr>
-        <w:t>n</w:t>
-      </w:r>
-      <w:r>
-        <w:t>" и "</w:t>
-      </w:r>
-      <w:proofErr w:type="spellStart"/>
-      <w:r>
-        <w:rPr>
-          <w:lang w:val="en-US"/>
-        </w:rPr>
-        <w:t>i</w:t>
-      </w:r>
-      <w:proofErr w:type="spellEnd"/>
-      <w:r>
-        <w:t>" находятся в разных строках и столбцах. Образуют прямоугольник.</w:t>
-      </w:r>
-    </w:p>
-    <w:p>
-      <w:pPr>
-        <w:numPr>
-          <w:ilvl w:val="1"/>
-          <w:numId w:val="13"/>
-        </w:numPr>
-      </w:pPr>
-      <w:r>
-        <w:t>Координаты:</w:t>
-      </w:r>
-    </w:p>
-    <w:p>
-      <w:pPr>
-        <w:numPr>
-          <w:ilvl w:val="2"/>
-          <w:numId w:val="13"/>
-        </w:numPr>
-      </w:pPr>
-      <w:r>
-        <w:t>"</w:t>
-      </w:r>
-      <w:r>
-        <w:rPr>
-          <w:lang w:val="en-US"/>
-        </w:rPr>
-        <w:t>n</w:t>
-      </w:r>
-      <w:r>
-        <w:t>" → (</w:t>
-      </w:r>
-      <w:r>
-        <w:rPr>
-          <w:lang w:val="en-US"/>
-        </w:rPr>
-        <w:t>4</w:t>
-      </w:r>
-      <w:r>
-        <w:t xml:space="preserve">, </w:t>
-      </w:r>
-      <w:r>
-        <w:rPr>
-          <w:lang w:val="en-US"/>
-        </w:rPr>
-        <w:t>1</w:t>
-      </w:r>
-      <w:r>
-        <w:t>)</w:t>
-      </w:r>
-    </w:p>
-    <w:p>
-      <w:pPr>
-        <w:numPr>
-          <w:ilvl w:val="2"/>
-          <w:numId w:val="13"/>
-        </w:numPr>
-      </w:pPr>
-      <w:r>
-        <w:t>"</w:t>
-      </w:r>
-      <w:proofErr w:type="spellStart"/>
-      <w:r>
-        <w:rPr>
-          <w:lang w:val="en-US"/>
-        </w:rPr>
-        <w:t>i</w:t>
-      </w:r>
-      <w:proofErr w:type="spellEnd"/>
-      <w:r>
-        <w:t>" → (</w:t>
-      </w:r>
-      <w:r>
-        <w:rPr>
-          <w:lang w:val="en-US"/>
-        </w:rPr>
-        <w:t>3</w:t>
-      </w:r>
-      <w:r>
-        <w:t xml:space="preserve">, </w:t>
-      </w:r>
-      <w:r>
-        <w:rPr>
-          <w:lang w:val="en-US"/>
-        </w:rPr>
-        <w:t>2</w:t>
-      </w:r>
-      <w:r>
-        <w:t>)</w:t>
-      </w:r>
-    </w:p>
-    <w:p>
-      <w:pPr>
-        <w:numPr>
-          <w:ilvl w:val="1"/>
-          <w:numId w:val="13"/>
-        </w:numPr>
-      </w:pPr>
-      <w:r>
-        <w:t>Заменяем на противоположные углы: "</w:t>
-      </w:r>
-      <w:r>
-        <w:t>0</w:t>
-      </w:r>
-      <w:r>
-        <w:t>" (</w:t>
-      </w:r>
-      <w:r>
-        <w:t>4</w:t>
-      </w:r>
-      <w:r>
-        <w:t xml:space="preserve">, </w:t>
-      </w:r>
-      <w:r>
-        <w:t>2</w:t>
-      </w:r>
-      <w:r>
-        <w:t>) и "</w:t>
-      </w:r>
-      <w:r>
-        <w:rPr>
-          <w:lang w:val="en-US"/>
-        </w:rPr>
-        <w:t>h</w:t>
-      </w:r>
-      <w:r>
-        <w:t>" (</w:t>
-      </w:r>
-      <w:r>
-        <w:t>3</w:t>
-      </w:r>
-      <w:r>
-        <w:t xml:space="preserve">, </w:t>
-      </w:r>
-      <w:r>
-        <w:t>1</w:t>
-      </w:r>
-      <w:r>
-        <w:t>).</w:t>
-      </w:r>
-    </w:p>
-    <w:p>
-      <w:pPr>
-        <w:numPr>
-          <w:ilvl w:val="1"/>
-          <w:numId w:val="13"/>
-        </w:numPr>
-      </w:pPr>
-      <w:r>
-        <w:t>Шифр: "</w:t>
-      </w:r>
-      <w:r>
-        <w:rPr>
-          <w:lang w:val="en-US"/>
-        </w:rPr>
-        <w:t>oh</w:t>
-      </w:r>
-      <w:r>
-        <w:t>".</w:t>
-      </w:r>
-    </w:p>
-    <w:p>
-      <w:pPr>
-        <w:numPr>
-          <w:ilvl w:val="0"/>
-          <w:numId w:val="13"/>
-        </w:numPr>
-      </w:pPr>
-      <w:r>
-        <w:rPr>
-          <w:b/>
-          <w:bCs/>
-        </w:rPr>
-        <w:t>"</w:t>
-      </w:r>
-      <w:proofErr w:type="spellStart"/>
-      <w:r>
-        <w:rPr>
-          <w:b/>
-          <w:bCs/>
-          <w:lang w:val="en-US"/>
-        </w:rPr>
-        <w:t>gh</w:t>
-      </w:r>
-      <w:proofErr w:type="spellEnd"/>
-      <w:r>
-        <w:rPr>
-          <w:b/>
-          <w:bCs/>
-        </w:rPr>
-        <w:t>"</w:t>
-      </w:r>
-      <w:r>
-        <w:t>:</w:t>
-      </w:r>
-    </w:p>
-    <w:p>
-      <w:pPr>
-        <w:numPr>
-          <w:ilvl w:val="1"/>
-          <w:numId w:val="13"/>
-        </w:numPr>
-      </w:pPr>
-      <w:r>
-        <w:t>"</w:t>
-      </w:r>
-      <w:r>
-        <w:rPr>
-          <w:lang w:val="en-US"/>
-        </w:rPr>
-        <w:t>g</w:t>
-      </w:r>
-      <w:r>
-        <w:t>" и "</w:t>
-      </w:r>
-      <w:r>
-        <w:rPr>
-          <w:lang w:val="en-US"/>
-        </w:rPr>
-        <w:t>h</w:t>
-      </w:r>
-      <w:r>
-        <w:t xml:space="preserve">" </w:t>
-      </w:r>
-      <w:r>
-        <w:t>образуют прямоугольник</w:t>
-      </w:r>
-      <w:r>
-        <w:t>.</w:t>
-      </w:r>
-    </w:p>
-    <w:p>
-      <w:pPr>
-        <w:numPr>
-          <w:ilvl w:val="1"/>
-          <w:numId w:val="13"/>
-        </w:numPr>
-      </w:pPr>
-      <w:r>
-        <w:t>Координаты:</w:t>
-      </w:r>
-    </w:p>
-    <w:p>
-      <w:pPr>
-        <w:numPr>
-          <w:ilvl w:val="2"/>
-          <w:numId w:val="13"/>
-        </w:numPr>
-      </w:pPr>
-      <w:r>
-        <w:t>"</w:t>
-      </w:r>
-      <w:r>
-        <w:rPr>
-          <w:lang w:val="en-US"/>
-        </w:rPr>
-        <w:t>g</w:t>
-      </w:r>
-      <w:r>
-        <w:t>" → (</w:t>
-      </w:r>
-      <w:r>
-        <w:rPr>
-          <w:lang w:val="en-US"/>
-        </w:rPr>
-        <w:t>2</w:t>
-      </w:r>
-      <w:r>
-        <w:t xml:space="preserve">, </w:t>
-      </w:r>
-      <w:r>
-        <w:rPr>
-          <w:lang w:val="en-US"/>
-        </w:rPr>
-        <w:t>5</w:t>
-      </w:r>
-      <w:r>
-        <w:t>)</w:t>
-      </w:r>
-    </w:p>
-    <w:p>
-      <w:pPr>
-        <w:numPr>
-          <w:ilvl w:val="2"/>
-          <w:numId w:val="13"/>
-        </w:numPr>
-      </w:pPr>
-      <w:r>
-        <w:t>"</w:t>
-      </w:r>
-      <w:r>
-        <w:rPr>
-          <w:lang w:val="en-US"/>
-        </w:rPr>
-        <w:t>t</w:t>
-      </w:r>
-      <w:r>
-        <w:t>" → (</w:t>
-      </w:r>
-      <w:r>
-        <w:rPr>
-          <w:lang w:val="en-US"/>
-        </w:rPr>
-        <w:t>1</w:t>
-      </w:r>
-      <w:r>
-        <w:t xml:space="preserve">, </w:t>
-      </w:r>
-      <w:r>
-        <w:rPr>
-          <w:lang w:val="en-US"/>
-        </w:rPr>
-        <w:t>2</w:t>
-      </w:r>
-      <w:r>
-        <w:t>)</w:t>
-      </w:r>
-    </w:p>
-    <w:p>
-      <w:pPr>
-        <w:numPr>
-          <w:ilvl w:val="1"/>
-          <w:numId w:val="13"/>
-        </w:numPr>
-      </w:pPr>
-      <w:r>
-        <w:t>Заменяем на буквы справа: "a" (</w:t>
-      </w:r>
-      <w:r>
-        <w:t>2</w:t>
-      </w:r>
-      <w:r>
-        <w:t xml:space="preserve">, </w:t>
-      </w:r>
-      <w:r>
-        <w:t>1</w:t>
-      </w:r>
-      <w:r>
-        <w:t>) и "i" (</w:t>
-      </w:r>
-      <w:r>
-        <w:t>1</w:t>
-      </w:r>
-      <w:r>
-        <w:t xml:space="preserve">, </w:t>
-      </w:r>
-      <w:r>
-        <w:t>5</w:t>
-      </w:r>
-      <w:r>
-        <w:t>).</w:t>
-      </w:r>
-    </w:p>
-    <w:p>
-      <w:pPr>
-        <w:numPr>
-          <w:ilvl w:val="1"/>
-          <w:numId w:val="13"/>
-        </w:numPr>
-      </w:pPr>
-      <w:r>
-        <w:t>Шифр: "</w:t>
-      </w:r>
-      <w:proofErr w:type="spellStart"/>
-      <w:r>
-        <w:rPr>
-          <w:lang w:val="en-US"/>
-        </w:rPr>
-        <w:t>db</w:t>
-      </w:r>
-      <w:proofErr w:type="spellEnd"/>
-      <w:r>
-        <w:t>".</w:t>
-      </w:r>
-    </w:p>
-    <w:p>
-      <w:pPr>
-        <w:numPr>
-          <w:ilvl w:val="0"/>
-          <w:numId w:val="13"/>
-        </w:numPr>
-      </w:pPr>
-      <w:r>
-        <w:rPr>
-          <w:b/>
-          <w:bCs/>
-        </w:rPr>
-        <w:t>"</w:t>
-      </w:r>
-      <w:proofErr w:type="spellStart"/>
-      <w:r>
-        <w:rPr>
-          <w:b/>
-          <w:bCs/>
-          <w:lang w:val="en-US"/>
-        </w:rPr>
-        <w:t>hx</w:t>
-      </w:r>
-      <w:proofErr w:type="spellEnd"/>
-      <w:r>
-        <w:rPr>
-          <w:b/>
-          <w:bCs/>
-        </w:rPr>
-        <w:t>"</w:t>
-      </w:r>
-      <w:r>
-        <w:t>:</w:t>
-      </w:r>
-    </w:p>
-    <w:p>
-      <w:pPr>
-        <w:numPr>
-          <w:ilvl w:val="1"/>
-          <w:numId w:val="13"/>
-        </w:numPr>
-      </w:pPr>
-      <w:r>
-        <w:t>"</w:t>
-      </w:r>
-      <w:r>
-        <w:rPr>
-          <w:lang w:val="en-US"/>
-        </w:rPr>
-        <w:t>h</w:t>
-      </w:r>
-      <w:r>
-        <w:t>" и "</w:t>
-      </w:r>
-      <w:r>
-        <w:rPr>
-          <w:lang w:val="en-US"/>
-        </w:rPr>
-        <w:t>x</w:t>
-      </w:r>
-      <w:r>
-        <w:t>"</w:t>
-      </w:r>
-      <w:r>
-        <w:t xml:space="preserve"> </w:t>
-      </w:r>
-      <w:r>
-        <w:t>образуют прямоугольник</w:t>
-      </w:r>
-      <w:r>
-        <w:t>.</w:t>
-      </w:r>
-    </w:p>
-    <w:p>
-      <w:pPr>
-        <w:numPr>
-          <w:ilvl w:val="1"/>
-          <w:numId w:val="13"/>
-        </w:numPr>
-      </w:pPr>
-      <w:r>
-        <w:t>Координаты:</w:t>
-      </w:r>
-    </w:p>
-    <w:p>
-      <w:pPr>
-        <w:numPr>
-          <w:ilvl w:val="2"/>
-          <w:numId w:val="13"/>
-        </w:numPr>
-      </w:pPr>
-      <w:r>
-        <w:t>"</w:t>
-      </w:r>
-      <w:r>
-        <w:rPr>
-          <w:lang w:val="en-US"/>
-        </w:rPr>
-        <w:t>h</w:t>
-      </w:r>
-      <w:r>
-        <w:t>" → (2, 3)</w:t>
-      </w:r>
-    </w:p>
-    <w:p>
-      <w:pPr>
-        <w:numPr>
-          <w:ilvl w:val="2"/>
-          <w:numId w:val="13"/>
-        </w:numPr>
-      </w:pPr>
-      <w:r>
-        <w:lastRenderedPageBreak/>
-        <w:t>"</w:t>
-      </w:r>
-      <w:r>
-        <w:rPr>
-          <w:lang w:val="en-US"/>
-        </w:rPr>
-        <w:t>x</w:t>
-      </w:r>
-      <w:r>
-        <w:t>" → (</w:t>
-      </w:r>
-      <w:r>
-        <w:rPr>
-          <w:lang w:val="en-US"/>
-        </w:rPr>
-        <w:t>5</w:t>
-      </w:r>
-      <w:r>
-        <w:t>, 4)</w:t>
-      </w:r>
-    </w:p>
-    <w:p>
-      <w:pPr>
-        <w:numPr>
-          <w:ilvl w:val="1"/>
-          <w:numId w:val="13"/>
-        </w:numPr>
-      </w:pPr>
-      <w:r>
-        <w:t>Заменяем на буквы снизу: "</w:t>
-      </w:r>
-      <w:r>
-        <w:rPr>
-          <w:lang w:val="en-US"/>
-        </w:rPr>
-        <w:t>l</w:t>
-      </w:r>
-      <w:r>
-        <w:t>”</w:t>
-      </w:r>
-      <w:r>
-        <w:t xml:space="preserve"> (</w:t>
-      </w:r>
-      <w:r>
-        <w:t>3</w:t>
-      </w:r>
-      <w:r>
-        <w:t>, 4) и "</w:t>
-      </w:r>
-      <w:r>
-        <w:rPr>
-          <w:lang w:val="en-US"/>
-        </w:rPr>
-        <w:t>u</w:t>
-      </w:r>
-      <w:r>
-        <w:t>" (</w:t>
-      </w:r>
-      <w:r>
-        <w:t>5</w:t>
-      </w:r>
-      <w:r>
-        <w:t xml:space="preserve">, </w:t>
-      </w:r>
-      <w:r>
-        <w:t>1</w:t>
-      </w:r>
-      <w:r>
-        <w:t>).</w:t>
-      </w:r>
-    </w:p>
-    <w:p>
-      <w:pPr>
-        <w:numPr>
-          <w:ilvl w:val="1"/>
-          <w:numId w:val="13"/>
-        </w:numPr>
-      </w:pPr>
-      <w:r>
-        <w:t>Шифр: "</w:t>
-      </w:r>
-      <w:proofErr w:type="spellStart"/>
-      <w:r>
-        <w:rPr>
-          <w:lang w:val="en-US"/>
-        </w:rPr>
-        <w:t>lu</w:t>
-      </w:r>
-      <w:proofErr w:type="spellEnd"/>
-      <w:r>
-        <w:t>".</w:t>
-      </w:r>
-    </w:p>
-    <w:p>
-      <w:r>
-        <w:t xml:space="preserve">Таким образом зашифрованный текст получается </w:t>
-      </w:r>
-      <w:r>
-        <w:t>OHDBLU</w:t>
+        <w:t xml:space="preserve"> - Шифрование текста вводимого с клавиатуры</w:t>
       </w:r>
     </w:p>
     <w:p>
       <w:pPr>
         <w:keepNext/>
+        <w:ind w:firstLine="0"/>
         <w:jc w:val="center"/>
         <w:rPr>
           <w:szCs w:val="28"/>
@@ -1655,10 +784,10 @@
         </w:rPr>
         <w:lastRenderedPageBreak/>
         <w:drawing>
-          <wp:inline distT="0" distB="0" distL="0" distR="0" wp14:anchorId="125DB134" wp14:editId="590018E4">
-            <wp:extent cx="4502184" cy="7787821"/>
-            <wp:effectExtent l="0" t="0" r="0" b="3810"/>
-            <wp:docPr id="1411216535" name="Рисунок 1"/>
+          <wp:inline distT="0" distB="0" distL="0" distR="0" wp14:anchorId="124D6598" wp14:editId="551AC1B9">
+            <wp:extent cx="5940425" cy="4512945"/>
+            <wp:effectExtent l="0" t="0" r="3175" b="1905"/>
+            <wp:docPr id="257677176" name="Рисунок 1"/>
             <wp:cNvGraphicFramePr>
               <a:graphicFrameLocks xmlns:a="http://schemas.openxmlformats.org/drawingml/2006/main" noChangeAspect="1"/>
             </wp:cNvGraphicFramePr>
@@ -1666,7 +795,7 @@
               <a:graphicData uri="http://schemas.openxmlformats.org/drawingml/2006/picture">
                 <pic:pic xmlns:pic="http://schemas.openxmlformats.org/drawingml/2006/picture">
                   <pic:nvPicPr>
-                    <pic:cNvPr id="1411216535" name=""/>
+                    <pic:cNvPr id="257677176" name=""/>
                     <pic:cNvPicPr/>
                   </pic:nvPicPr>
                   <pic:blipFill>
@@ -1678,7 +807,7 @@
                   <pic:spPr>
                     <a:xfrm>
                       <a:off x="0" y="0"/>
-                      <a:ext cx="4506107" cy="7794606"/>
+                      <a:ext cx="5940425" cy="4512945"/>
                     </a:xfrm>
                     <a:prstGeom prst="rect">
                       <a:avLst/>
@@ -1772,10 +901,81 @@
           <w:sz w:val="28"/>
           <w:szCs w:val="28"/>
         </w:rPr>
-        <w:t xml:space="preserve"> -Шифрование методом </w:t>
-      </w:r>
-      <w:proofErr w:type="spellStart"/>
-      <w:r>
+        <w:t xml:space="preserve"> - Дешифрование введенного текста</w:t>
+      </w:r>
+    </w:p>
+    <w:p>
+      <w:pPr>
+        <w:ind w:firstLine="0"/>
+      </w:pPr>
+      <w:r>
+        <w:t xml:space="preserve">Можно заметить, что для шифрования текста, в </w:t>
+      </w:r>
+      <w:r>
+        <w:t>случае,</w:t>
+      </w:r>
+      <w:r>
+        <w:t xml:space="preserve"> когда </w:t>
+      </w:r>
+      <w:r>
+        <w:t>символов текста не хватает для полного блока, до заполнение идет циклически (с первого символа)</w:t>
+      </w:r>
+    </w:p>
+    <w:p>
+      <w:pPr>
+        <w:keepNext/>
+        <w:ind w:firstLine="0"/>
+        <w:jc w:val="center"/>
+        <w:rPr>
+          <w:szCs w:val="28"/>
+        </w:rPr>
+      </w:pPr>
+      <w:r>
+        <w:rPr>
+          <w:szCs w:val="28"/>
+        </w:rPr>
+        <w:lastRenderedPageBreak/>
+        <w:drawing>
+          <wp:inline distT="0" distB="0" distL="0" distR="0" wp14:anchorId="47BD1784" wp14:editId="73A4EC40">
+            <wp:extent cx="5940425" cy="4512945"/>
+            <wp:effectExtent l="0" t="0" r="3175" b="1905"/>
+            <wp:docPr id="2110172243" name="Рисунок 1"/>
+            <wp:cNvGraphicFramePr>
+              <a:graphicFrameLocks xmlns:a="http://schemas.openxmlformats.org/drawingml/2006/main" noChangeAspect="1"/>
+            </wp:cNvGraphicFramePr>
+            <a:graphic xmlns:a="http://schemas.openxmlformats.org/drawingml/2006/main">
+              <a:graphicData uri="http://schemas.openxmlformats.org/drawingml/2006/picture">
+                <pic:pic xmlns:pic="http://schemas.openxmlformats.org/drawingml/2006/picture">
+                  <pic:nvPicPr>
+                    <pic:cNvPr id="2110172243" name=""/>
+                    <pic:cNvPicPr/>
+                  </pic:nvPicPr>
+                  <pic:blipFill>
+                    <a:blip r:embed="rId11"/>
+                    <a:stretch>
+                      <a:fillRect/>
+                    </a:stretch>
+                  </pic:blipFill>
+                  <pic:spPr>
+                    <a:xfrm>
+                      <a:off x="0" y="0"/>
+                      <a:ext cx="5940425" cy="4512945"/>
+                    </a:xfrm>
+                    <a:prstGeom prst="rect">
+                      <a:avLst/>
+                    </a:prstGeom>
+                  </pic:spPr>
+                </pic:pic>
+              </a:graphicData>
+            </a:graphic>
+          </wp:inline>
+        </w:drawing>
+      </w:r>
+    </w:p>
+    <w:p>
+      <w:pPr>
+        <w:pStyle w:val="aa"/>
+        <w:jc w:val="center"/>
         <w:rPr>
           <w:i w:val="0"/>
           <w:iCs w:val="0"/>
@@ -1783,19 +983,1574 @@
           <w:sz w:val="28"/>
           <w:szCs w:val="28"/>
         </w:rPr>
-        <w:t>Плейфера</w:t>
+      </w:pPr>
+      <w:r>
+        <w:rPr>
+          <w:i w:val="0"/>
+          <w:iCs w:val="0"/>
+          <w:color w:val="auto"/>
+          <w:sz w:val="28"/>
+          <w:szCs w:val="28"/>
+        </w:rPr>
+        <w:t xml:space="preserve">Рисунок </w:t>
+      </w:r>
+      <w:r>
+        <w:rPr>
+          <w:i w:val="0"/>
+          <w:iCs w:val="0"/>
+          <w:color w:val="auto"/>
+          <w:sz w:val="28"/>
+          <w:szCs w:val="28"/>
+        </w:rPr>
+        <w:fldChar w:fldCharType="begin"/>
+      </w:r>
+      <w:r>
+        <w:rPr>
+          <w:i w:val="0"/>
+          <w:iCs w:val="0"/>
+          <w:color w:val="auto"/>
+          <w:sz w:val="28"/>
+          <w:szCs w:val="28"/>
+        </w:rPr>
+        <w:instrText xml:space="preserve"> SEQ Рисунок \* ARABIC </w:instrText>
+      </w:r>
+      <w:r>
+        <w:rPr>
+          <w:i w:val="0"/>
+          <w:iCs w:val="0"/>
+          <w:color w:val="auto"/>
+          <w:sz w:val="28"/>
+          <w:szCs w:val="28"/>
+        </w:rPr>
+        <w:fldChar w:fldCharType="separate"/>
+      </w:r>
+      <w:r>
+        <w:rPr>
+          <w:i w:val="0"/>
+          <w:iCs w:val="0"/>
+          <w:noProof/>
+          <w:color w:val="auto"/>
+          <w:sz w:val="28"/>
+          <w:szCs w:val="28"/>
+        </w:rPr>
+        <w:t>3</w:t>
+      </w:r>
+      <w:r>
+        <w:rPr>
+          <w:i w:val="0"/>
+          <w:iCs w:val="0"/>
+          <w:color w:val="auto"/>
+          <w:sz w:val="28"/>
+          <w:szCs w:val="28"/>
+        </w:rPr>
+        <w:fldChar w:fldCharType="end"/>
+      </w:r>
+      <w:r>
+        <w:rPr>
+          <w:i w:val="0"/>
+          <w:iCs w:val="0"/>
+          <w:color w:val="auto"/>
+          <w:sz w:val="28"/>
+          <w:szCs w:val="28"/>
+        </w:rPr>
+        <w:t xml:space="preserve"> - Шифрование тестового текста</w:t>
+      </w:r>
+    </w:p>
+    <w:p>
+      <w:pPr>
+        <w:ind w:firstLine="0"/>
+      </w:pPr>
+      <w:r>
+        <w:t>2. Произвести попытку дешифрования данных, зашифрованных в п. 1 (если попытка вскрытия криптограмм не удалась, сделать выводы о причинах неудачи). Привести в отчете экранные формы.</w:t>
+      </w:r>
+    </w:p>
+    <w:p>
+      <w:pPr>
+        <w:ind w:firstLine="0"/>
+      </w:pPr>
+      <w:r>
+        <w:t>Используя таблицу биграмм из приложения сложим суммы вероятности биграмм в столбцах</w:t>
+      </w:r>
+      <w:r>
+        <w:t>.</w:t>
+      </w:r>
+    </w:p>
+    <w:tbl>
+      <w:tblPr>
+        <w:tblStyle w:val="a4"/>
+        <w:tblW w:w="0" w:type="auto"/>
+        <w:tblLook w:val="04A0" w:firstRow="1" w:lastRow="0" w:firstColumn="1" w:lastColumn="0" w:noHBand="0" w:noVBand="1"/>
+      </w:tblPr>
+      <w:tblGrid>
+        <w:gridCol w:w="1869"/>
+        <w:gridCol w:w="1869"/>
+        <w:gridCol w:w="1869"/>
+        <w:gridCol w:w="1869"/>
+        <w:gridCol w:w="1869"/>
+      </w:tblGrid>
+      <w:tr>
+        <w:tc>
+          <w:tcPr>
+            <w:tcW w:w="1869" w:type="dxa"/>
+          </w:tcPr>
+          <w:p>
+            <w:pPr>
+              <w:ind w:firstLine="0"/>
+            </w:pPr>
+            <w:r>
+              <w:t>н</w:t>
+            </w:r>
+          </w:p>
+        </w:tc>
+        <w:tc>
+          <w:tcPr>
+            <w:tcW w:w="1869" w:type="dxa"/>
+          </w:tcPr>
+          <w:p>
+            <w:pPr>
+              <w:ind w:firstLine="0"/>
+            </w:pPr>
+            <w:r>
+              <w:t>й</w:t>
+            </w:r>
+          </w:p>
+        </w:tc>
+        <w:tc>
+          <w:tcPr>
+            <w:tcW w:w="1869" w:type="dxa"/>
+          </w:tcPr>
+          <w:p>
+            <w:pPr>
+              <w:ind w:firstLine="0"/>
+            </w:pPr>
+            <w:r>
+              <w:t>а</w:t>
+            </w:r>
+          </w:p>
+        </w:tc>
+        <w:tc>
+          <w:tcPr>
+            <w:tcW w:w="1869" w:type="dxa"/>
+          </w:tcPr>
+          <w:p>
+            <w:pPr>
+              <w:ind w:firstLine="0"/>
+            </w:pPr>
+            <w:r>
+              <w:t>и</w:t>
+            </w:r>
+          </w:p>
+        </w:tc>
+        <w:tc>
+          <w:tcPr>
+            <w:tcW w:w="1869" w:type="dxa"/>
+          </w:tcPr>
+          <w:p>
+            <w:pPr>
+              <w:ind w:firstLine="0"/>
+            </w:pPr>
+            <w:r>
+              <w:t>Ч</w:t>
+            </w:r>
+          </w:p>
+        </w:tc>
+      </w:tr>
+      <w:tr>
+        <w:tc>
+          <w:tcPr>
+            <w:tcW w:w="1869" w:type="dxa"/>
+          </w:tcPr>
+          <w:p>
+            <w:pPr>
+              <w:ind w:firstLine="0"/>
+            </w:pPr>
+            <w:r>
+              <w:t>с</w:t>
+            </w:r>
+          </w:p>
+        </w:tc>
+        <w:tc>
+          <w:tcPr>
+            <w:tcW w:w="1869" w:type="dxa"/>
+          </w:tcPr>
+          <w:p>
+            <w:pPr>
+              <w:ind w:firstLine="0"/>
+            </w:pPr>
+            <w:r>
+              <w:t>в</w:t>
+            </w:r>
+          </w:p>
+        </w:tc>
+        <w:tc>
+          <w:tcPr>
+            <w:tcW w:w="1869" w:type="dxa"/>
+          </w:tcPr>
+          <w:p>
+            <w:pPr>
+              <w:ind w:firstLine="0"/>
+            </w:pPr>
+          </w:p>
+        </w:tc>
+        <w:tc>
+          <w:tcPr>
+            <w:tcW w:w="1869" w:type="dxa"/>
+          </w:tcPr>
+          <w:p>
+            <w:pPr>
+              <w:ind w:firstLine="0"/>
+            </w:pPr>
+            <w:r>
+              <w:t>к</w:t>
+            </w:r>
+          </w:p>
+        </w:tc>
+        <w:tc>
+          <w:tcPr>
+            <w:tcW w:w="1869" w:type="dxa"/>
+          </w:tcPr>
+          <w:p>
+            <w:pPr>
+              <w:ind w:firstLine="0"/>
+            </w:pPr>
+            <w:r>
+              <w:t>к</w:t>
+            </w:r>
+          </w:p>
+        </w:tc>
+      </w:tr>
+      <w:tr>
+        <w:tc>
+          <w:tcPr>
+            <w:tcW w:w="1869" w:type="dxa"/>
+          </w:tcPr>
+          <w:p>
+            <w:pPr>
+              <w:ind w:firstLine="0"/>
+            </w:pPr>
+            <w:r>
+              <w:t>л</w:t>
+            </w:r>
+          </w:p>
+        </w:tc>
+        <w:tc>
+          <w:tcPr>
+            <w:tcW w:w="1869" w:type="dxa"/>
+          </w:tcPr>
+          <w:p>
+            <w:pPr>
+              <w:ind w:firstLine="0"/>
+            </w:pPr>
+            <w:r>
+              <w:t>е</w:t>
+            </w:r>
+          </w:p>
+        </w:tc>
+        <w:tc>
+          <w:tcPr>
+            <w:tcW w:w="1869" w:type="dxa"/>
+          </w:tcPr>
+          <w:p>
+            <w:pPr>
+              <w:ind w:firstLine="0"/>
+            </w:pPr>
+            <w:r>
+              <w:t>п</w:t>
+            </w:r>
+          </w:p>
+        </w:tc>
+        <w:tc>
+          <w:tcPr>
+            <w:tcW w:w="1869" w:type="dxa"/>
+          </w:tcPr>
+          <w:p>
+            <w:pPr>
+              <w:ind w:firstLine="0"/>
+            </w:pPr>
+          </w:p>
+        </w:tc>
+        <w:tc>
+          <w:tcPr>
+            <w:tcW w:w="1869" w:type="dxa"/>
+          </w:tcPr>
+          <w:p>
+            <w:pPr>
+              <w:ind w:firstLine="0"/>
+            </w:pPr>
+            <w:r>
+              <w:t>и</w:t>
+            </w:r>
+          </w:p>
+        </w:tc>
+      </w:tr>
+      <w:tr>
+        <w:tc>
+          <w:tcPr>
+            <w:tcW w:w="1869" w:type="dxa"/>
+          </w:tcPr>
+          <w:p>
+            <w:pPr>
+              <w:ind w:firstLine="0"/>
+            </w:pPr>
+          </w:p>
+        </w:tc>
+        <w:tc>
+          <w:tcPr>
+            <w:tcW w:w="1869" w:type="dxa"/>
+          </w:tcPr>
+          <w:p>
+            <w:pPr>
+              <w:ind w:firstLine="0"/>
+            </w:pPr>
+            <w:r>
+              <w:t>й</w:t>
+            </w:r>
+          </w:p>
+        </w:tc>
+        <w:tc>
+          <w:tcPr>
+            <w:tcW w:w="1869" w:type="dxa"/>
+          </w:tcPr>
+          <w:p>
+            <w:pPr>
+              <w:ind w:firstLine="0"/>
+            </w:pPr>
+            <w:r>
+              <w:t>а</w:t>
+            </w:r>
+          </w:p>
+        </w:tc>
+        <w:tc>
+          <w:tcPr>
+            <w:tcW w:w="1869" w:type="dxa"/>
+          </w:tcPr>
+          <w:p>
+            <w:pPr>
+              <w:ind w:firstLine="0"/>
+            </w:pPr>
+            <w:r>
+              <w:t>б</w:t>
+            </w:r>
+          </w:p>
+        </w:tc>
+        <w:tc>
+          <w:tcPr>
+            <w:tcW w:w="1869" w:type="dxa"/>
+          </w:tcPr>
+          <w:p>
+            <w:pPr>
+              <w:ind w:firstLine="0"/>
+            </w:pPr>
+            <w:r>
+              <w:t>ч</w:t>
+            </w:r>
+          </w:p>
+        </w:tc>
+      </w:tr>
+      <w:tr>
+        <w:tc>
+          <w:tcPr>
+            <w:tcW w:w="1869" w:type="dxa"/>
+          </w:tcPr>
+          <w:p>
+            <w:pPr>
+              <w:ind w:firstLine="0"/>
+            </w:pPr>
+            <w:r>
+              <w:t>н</w:t>
+            </w:r>
+          </w:p>
+        </w:tc>
+        <w:tc>
+          <w:tcPr>
+            <w:tcW w:w="1869" w:type="dxa"/>
+          </w:tcPr>
+          <w:p>
+            <w:pPr>
+              <w:ind w:firstLine="0"/>
+            </w:pPr>
+          </w:p>
+        </w:tc>
+        <w:tc>
+          <w:tcPr>
+            <w:tcW w:w="1869" w:type="dxa"/>
+          </w:tcPr>
+          <w:p>
+            <w:pPr>
+              <w:ind w:firstLine="0"/>
+            </w:pPr>
+            <w:r>
+              <w:t>л</w:t>
+            </w:r>
+          </w:p>
+        </w:tc>
+        <w:tc>
+          <w:tcPr>
+            <w:tcW w:w="1869" w:type="dxa"/>
+          </w:tcPr>
+          <w:p>
+            <w:pPr>
+              <w:ind w:firstLine="0"/>
+            </w:pPr>
+            <w:r>
+              <w:t>а</w:t>
+            </w:r>
+          </w:p>
+        </w:tc>
+        <w:tc>
+          <w:tcPr>
+            <w:tcW w:w="1869" w:type="dxa"/>
+          </w:tcPr>
+          <w:p>
+            <w:pPr>
+              <w:ind w:firstLine="0"/>
+            </w:pPr>
+            <w:r>
+              <w:t>ы</w:t>
+            </w:r>
+          </w:p>
+        </w:tc>
+      </w:tr>
+      <w:tr>
+        <w:tc>
+          <w:tcPr>
+            <w:tcW w:w="1869" w:type="dxa"/>
+          </w:tcPr>
+          <w:p>
+            <w:pPr>
+              <w:ind w:firstLine="0"/>
+            </w:pPr>
+            <w:r>
+              <w:lastRenderedPageBreak/>
+              <w:t>Ч</w:t>
+            </w:r>
+          </w:p>
+        </w:tc>
+        <w:tc>
+          <w:tcPr>
+            <w:tcW w:w="1869" w:type="dxa"/>
+          </w:tcPr>
+          <w:p>
+            <w:pPr>
+              <w:ind w:firstLine="0"/>
+            </w:pPr>
+            <w:r>
+              <w:t>т</w:t>
+            </w:r>
+          </w:p>
+        </w:tc>
+        <w:tc>
+          <w:tcPr>
+            <w:tcW w:w="1869" w:type="dxa"/>
+          </w:tcPr>
+          <w:p>
+            <w:pPr>
+              <w:ind w:firstLine="0"/>
+            </w:pPr>
+            <w:r>
+              <w:t>и</w:t>
+            </w:r>
+          </w:p>
+        </w:tc>
+        <w:tc>
+          <w:tcPr>
+            <w:tcW w:w="1869" w:type="dxa"/>
+          </w:tcPr>
+          <w:p>
+            <w:pPr>
+              <w:ind w:firstLine="0"/>
+            </w:pPr>
+            <w:r>
+              <w:t>а</w:t>
+            </w:r>
+          </w:p>
+        </w:tc>
+        <w:tc>
+          <w:tcPr>
+            <w:tcW w:w="1869" w:type="dxa"/>
+          </w:tcPr>
+          <w:p>
+            <w:pPr>
+              <w:ind w:firstLine="0"/>
+            </w:pPr>
+            <w:r>
+              <w:t>л</w:t>
+            </w:r>
+          </w:p>
+        </w:tc>
+      </w:tr>
+    </w:tbl>
+    <w:p>
+      <w:pPr>
+        <w:pStyle w:val="aa"/>
+        <w:jc w:val="center"/>
+        <w:rPr>
+          <w:i w:val="0"/>
+          <w:iCs w:val="0"/>
+          <w:color w:val="auto"/>
+          <w:sz w:val="28"/>
+          <w:szCs w:val="28"/>
+        </w:rPr>
+      </w:pPr>
+      <w:r>
+        <w:rPr>
+          <w:i w:val="0"/>
+          <w:iCs w:val="0"/>
+          <w:color w:val="auto"/>
+          <w:sz w:val="28"/>
+          <w:szCs w:val="28"/>
+        </w:rPr>
+        <w:t>Таблица 1</w:t>
+      </w:r>
+      <w:r>
+        <w:rPr>
+          <w:i w:val="0"/>
+          <w:iCs w:val="0"/>
+          <w:color w:val="auto"/>
+          <w:sz w:val="28"/>
+          <w:szCs w:val="28"/>
+        </w:rPr>
+        <w:t xml:space="preserve"> </w:t>
+      </w:r>
+      <w:r>
+        <w:rPr>
+          <w:i w:val="0"/>
+          <w:iCs w:val="0"/>
+          <w:color w:val="auto"/>
+          <w:sz w:val="28"/>
+          <w:szCs w:val="28"/>
+        </w:rPr>
+        <w:t>–</w:t>
+      </w:r>
+      <w:r>
+        <w:rPr>
+          <w:i w:val="0"/>
+          <w:iCs w:val="0"/>
+          <w:color w:val="auto"/>
+          <w:sz w:val="28"/>
+          <w:szCs w:val="28"/>
+        </w:rPr>
+        <w:t xml:space="preserve"> </w:t>
+      </w:r>
+      <w:r>
+        <w:rPr>
+          <w:i w:val="0"/>
+          <w:iCs w:val="0"/>
+          <w:color w:val="auto"/>
+          <w:sz w:val="28"/>
+          <w:szCs w:val="28"/>
+        </w:rPr>
+        <w:t>Результирующая матрица перестановки</w:t>
+      </w:r>
+    </w:p>
+    <w:p>
+      <w:pPr>
+        <w:ind w:firstLine="0"/>
+      </w:pPr>
+      <w:r>
+        <w:t xml:space="preserve">1-2 = </w:t>
+      </w:r>
+      <w:proofErr w:type="spellStart"/>
+      <w:r>
+        <w:t>нй+св+ле</w:t>
       </w:r>
       <w:proofErr w:type="spellEnd"/>
-    </w:p>
-    <w:p/>
+      <w:r>
+        <w:t>+</w:t>
+      </w:r>
+      <w:r>
+        <w:t xml:space="preserve"> </w:t>
+      </w:r>
+      <w:proofErr w:type="spellStart"/>
+      <w:r>
+        <w:t>й+</w:t>
+      </w:r>
+      <w:r>
+        <w:t>н</w:t>
+      </w:r>
+      <w:proofErr w:type="spellEnd"/>
+      <w:r>
+        <w:t xml:space="preserve"> +</w:t>
+      </w:r>
+      <w:proofErr w:type="spellStart"/>
+      <w:r>
+        <w:t>чт</w:t>
+      </w:r>
+      <w:proofErr w:type="spellEnd"/>
+      <w:r>
+        <w:t xml:space="preserve"> </w:t>
+      </w:r>
+      <w:r>
+        <w:t xml:space="preserve">= </w:t>
+      </w:r>
+      <w:r>
+        <w:t>40</w:t>
+      </w:r>
+    </w:p>
     <w:p>
       <w:pPr>
         <w:ind w:firstLine="0"/>
       </w:pPr>
+      <w:r>
+        <w:t>1-3 =</w:t>
+      </w:r>
+      <w:r>
+        <w:t xml:space="preserve"> </w:t>
+      </w:r>
+      <w:proofErr w:type="spellStart"/>
+      <w:r>
+        <w:t>иа+с</w:t>
+      </w:r>
+      <w:proofErr w:type="spellEnd"/>
+      <w:r>
+        <w:t xml:space="preserve"> +</w:t>
+      </w:r>
+      <w:proofErr w:type="spellStart"/>
+      <w:r>
+        <w:t>лп</w:t>
+      </w:r>
+      <w:proofErr w:type="spellEnd"/>
+      <w:r>
+        <w:t xml:space="preserve">+ </w:t>
+      </w:r>
+      <w:proofErr w:type="spellStart"/>
+      <w:r>
+        <w:t>а+</w:t>
+      </w:r>
+      <w:r>
+        <w:t>нл+чи</w:t>
+      </w:r>
+      <w:proofErr w:type="spellEnd"/>
+      <w:r>
+        <w:t xml:space="preserve"> </w:t>
+      </w:r>
+      <w:r>
+        <w:t>=</w:t>
+      </w:r>
+      <w:r>
+        <w:t>20</w:t>
+      </w:r>
+    </w:p>
+    <w:p>
+      <w:pPr>
+        <w:ind w:firstLine="0"/>
+      </w:pPr>
+      <w:r>
+        <w:t xml:space="preserve">1-4 = </w:t>
+      </w:r>
+      <w:proofErr w:type="spellStart"/>
+      <w:r>
+        <w:t>ни+ск+л</w:t>
+      </w:r>
+      <w:proofErr w:type="spellEnd"/>
+      <w:r>
+        <w:t xml:space="preserve"> + </w:t>
+      </w:r>
+      <w:proofErr w:type="spellStart"/>
+      <w:r>
+        <w:t>б+на+ча</w:t>
+      </w:r>
+      <w:proofErr w:type="spellEnd"/>
+      <w:r>
+        <w:t xml:space="preserve"> =</w:t>
+      </w:r>
+      <w:r>
+        <w:t xml:space="preserve"> 46</w:t>
+      </w:r>
+    </w:p>
+    <w:p>
+      <w:pPr>
+        <w:ind w:firstLine="0"/>
+      </w:pPr>
+      <w:r>
+        <w:t xml:space="preserve">1-5 = </w:t>
+      </w:r>
+      <w:proofErr w:type="spellStart"/>
+      <w:r>
+        <w:t>нч+ск+ли</w:t>
+      </w:r>
+      <w:proofErr w:type="spellEnd"/>
+      <w:r>
+        <w:t xml:space="preserve">+ </w:t>
+      </w:r>
+      <w:proofErr w:type="spellStart"/>
+      <w:r>
+        <w:t>ч+ны+чл</w:t>
+      </w:r>
+      <w:proofErr w:type="spellEnd"/>
+      <w:r>
+        <w:t xml:space="preserve"> =</w:t>
+      </w:r>
+      <w:r>
+        <w:t xml:space="preserve"> 27</w:t>
+      </w:r>
+    </w:p>
+    <w:p>
+      <w:pPr>
+        <w:ind w:firstLine="0"/>
+      </w:pPr>
+      <w:r>
+        <w:t xml:space="preserve">2-1 = </w:t>
+      </w:r>
+      <w:proofErr w:type="spellStart"/>
+      <w:r>
+        <w:t>йа+вс+ел+й</w:t>
+      </w:r>
+      <w:proofErr w:type="spellEnd"/>
+      <w:r>
+        <w:t xml:space="preserve"> + </w:t>
+      </w:r>
+      <w:proofErr w:type="spellStart"/>
+      <w:r>
+        <w:t>н+тч</w:t>
+      </w:r>
+      <w:proofErr w:type="spellEnd"/>
+      <w:r>
+        <w:t xml:space="preserve"> = </w:t>
+      </w:r>
+      <w:r>
+        <w:t>35</w:t>
+      </w:r>
+    </w:p>
+    <w:p>
+      <w:pPr>
+        <w:ind w:firstLine="0"/>
+      </w:pPr>
+      <w:r>
+        <w:t xml:space="preserve">2-3 = </w:t>
+      </w:r>
+      <w:proofErr w:type="spellStart"/>
+      <w:r>
+        <w:t>йа+в</w:t>
+      </w:r>
+      <w:proofErr w:type="spellEnd"/>
+      <w:r>
+        <w:t xml:space="preserve"> +</w:t>
+      </w:r>
+      <w:proofErr w:type="spellStart"/>
+      <w:r>
+        <w:t>еп+йа</w:t>
+      </w:r>
+      <w:proofErr w:type="spellEnd"/>
+      <w:r>
+        <w:t xml:space="preserve">+ </w:t>
+      </w:r>
+      <w:proofErr w:type="spellStart"/>
+      <w:r>
+        <w:t>л+ти</w:t>
+      </w:r>
+      <w:proofErr w:type="spellEnd"/>
+      <w:r>
+        <w:t xml:space="preserve"> =</w:t>
+      </w:r>
+      <w:r>
+        <w:t>27</w:t>
+      </w:r>
+    </w:p>
+    <w:p>
+      <w:pPr>
+        <w:ind w:firstLine="0"/>
+      </w:pPr>
+      <w:r>
+        <w:t xml:space="preserve">2-4 = </w:t>
+      </w:r>
+      <w:proofErr w:type="spellStart"/>
+      <w:r>
+        <w:t>йи+вк+е</w:t>
+      </w:r>
+      <w:proofErr w:type="spellEnd"/>
+      <w:r>
+        <w:t xml:space="preserve"> +</w:t>
+      </w:r>
+      <w:proofErr w:type="spellStart"/>
+      <w:r>
+        <w:t>йб</w:t>
+      </w:r>
+      <w:proofErr w:type="spellEnd"/>
+      <w:r>
+        <w:t xml:space="preserve">+ </w:t>
+      </w:r>
+      <w:proofErr w:type="spellStart"/>
+      <w:r>
+        <w:t>а+та</w:t>
+      </w:r>
+      <w:proofErr w:type="spellEnd"/>
+      <w:r>
+        <w:t xml:space="preserve"> =</w:t>
+      </w:r>
+      <w:r>
+        <w:t>30</w:t>
+      </w:r>
+    </w:p>
+    <w:p>
+      <w:pPr>
+        <w:ind w:firstLine="0"/>
+      </w:pPr>
+      <w:r>
+        <w:t xml:space="preserve">2-5 = </w:t>
+      </w:r>
+      <w:proofErr w:type="spellStart"/>
+      <w:r>
+        <w:t>йч+вк+еи+йч</w:t>
+      </w:r>
+      <w:proofErr w:type="spellEnd"/>
+      <w:r>
+        <w:t xml:space="preserve">+ </w:t>
+      </w:r>
+      <w:proofErr w:type="spellStart"/>
+      <w:r>
+        <w:t>ы+тл</w:t>
+      </w:r>
+      <w:proofErr w:type="spellEnd"/>
+      <w:r>
+        <w:t xml:space="preserve"> =</w:t>
+      </w:r>
+      <w:r>
+        <w:t>20</w:t>
+      </w:r>
+    </w:p>
+    <w:p>
+      <w:pPr>
+        <w:ind w:firstLine="0"/>
+      </w:pPr>
+      <w:r>
+        <w:t xml:space="preserve">3-1 = ан+ </w:t>
+      </w:r>
+      <w:proofErr w:type="spellStart"/>
+      <w:r>
+        <w:t>с+пл+а</w:t>
+      </w:r>
+      <w:proofErr w:type="spellEnd"/>
+      <w:r>
+        <w:t xml:space="preserve"> +</w:t>
+      </w:r>
+      <w:proofErr w:type="spellStart"/>
+      <w:r>
+        <w:t>лн+ич</w:t>
+      </w:r>
+      <w:proofErr w:type="spellEnd"/>
+      <w:r>
+        <w:t xml:space="preserve"> =</w:t>
+      </w:r>
+      <w:r>
+        <w:t>45</w:t>
+      </w:r>
+    </w:p>
+    <w:p>
+      <w:pPr>
+        <w:ind w:firstLine="0"/>
+      </w:pPr>
+      <w:r>
+        <w:t>3-2 = ай+</w:t>
+      </w:r>
+      <w:r>
+        <w:t xml:space="preserve"> </w:t>
+      </w:r>
+      <w:proofErr w:type="spellStart"/>
+      <w:r>
+        <w:t>в+пе+ай+л</w:t>
+      </w:r>
+      <w:proofErr w:type="spellEnd"/>
+      <w:r>
+        <w:t xml:space="preserve"> +</w:t>
+      </w:r>
+      <w:proofErr w:type="spellStart"/>
+      <w:r>
+        <w:t>ит</w:t>
+      </w:r>
+      <w:proofErr w:type="spellEnd"/>
+      <w:r>
+        <w:t xml:space="preserve"> =</w:t>
+      </w:r>
+      <w:r>
+        <w:t>43</w:t>
+      </w:r>
+    </w:p>
+    <w:p>
+      <w:pPr>
+        <w:ind w:firstLine="0"/>
+      </w:pPr>
+      <w:r>
+        <w:t xml:space="preserve">3-4 = аи+ </w:t>
+      </w:r>
+      <w:proofErr w:type="spellStart"/>
+      <w:r>
+        <w:t>к+п</w:t>
+      </w:r>
+      <w:proofErr w:type="spellEnd"/>
+      <w:r>
+        <w:t xml:space="preserve"> +</w:t>
+      </w:r>
+      <w:proofErr w:type="spellStart"/>
+      <w:r>
+        <w:t>аб+ла+иа</w:t>
+      </w:r>
+      <w:proofErr w:type="spellEnd"/>
+      <w:r>
+        <w:t xml:space="preserve"> =</w:t>
+      </w:r>
+      <w:r>
+        <w:t>37</w:t>
+      </w:r>
+    </w:p>
+    <w:p>
+      <w:pPr>
+        <w:ind w:firstLine="0"/>
+      </w:pPr>
+      <w:r>
+        <w:t xml:space="preserve">3-5 = </w:t>
+      </w:r>
+      <w:proofErr w:type="spellStart"/>
+      <w:r>
+        <w:t>ач</w:t>
+      </w:r>
+      <w:proofErr w:type="spellEnd"/>
+      <w:r>
+        <w:t xml:space="preserve">+ </w:t>
+      </w:r>
+      <w:proofErr w:type="spellStart"/>
+      <w:r>
+        <w:t>к+пи+ач+лы+ил</w:t>
+      </w:r>
+      <w:proofErr w:type="spellEnd"/>
+      <w:r>
+        <w:t xml:space="preserve"> =</w:t>
+      </w:r>
+      <w:r>
+        <w:t>41</w:t>
+      </w:r>
+    </w:p>
+    <w:p>
+      <w:pPr>
+        <w:ind w:firstLine="0"/>
+      </w:pPr>
+      <w:r>
+        <w:t>4-1 =</w:t>
+      </w:r>
+      <w:r>
+        <w:t xml:space="preserve"> </w:t>
+      </w:r>
+      <w:proofErr w:type="spellStart"/>
+      <w:r>
+        <w:t>ин+кс</w:t>
+      </w:r>
+      <w:proofErr w:type="spellEnd"/>
+      <w:r>
+        <w:t xml:space="preserve">+ </w:t>
+      </w:r>
+      <w:proofErr w:type="spellStart"/>
+      <w:r>
+        <w:t>л+б</w:t>
+      </w:r>
+      <w:proofErr w:type="spellEnd"/>
+      <w:r>
+        <w:t xml:space="preserve"> +</w:t>
+      </w:r>
+      <w:proofErr w:type="spellStart"/>
+      <w:r>
+        <w:t>ан+ач</w:t>
+      </w:r>
+      <w:proofErr w:type="spellEnd"/>
+      <w:r>
+        <w:t xml:space="preserve"> =</w:t>
+      </w:r>
+      <w:r>
+        <w:t>46</w:t>
+      </w:r>
+    </w:p>
+    <w:p>
+      <w:pPr>
+        <w:ind w:firstLine="0"/>
+      </w:pPr>
+      <w:r>
+        <w:t>4-2 =</w:t>
+      </w:r>
+      <w:r>
+        <w:t xml:space="preserve"> </w:t>
+      </w:r>
+      <w:proofErr w:type="spellStart"/>
+      <w:r>
+        <w:t>ий+кв</w:t>
+      </w:r>
+      <w:proofErr w:type="spellEnd"/>
+      <w:r>
+        <w:t xml:space="preserve">+ </w:t>
+      </w:r>
+      <w:proofErr w:type="spellStart"/>
+      <w:r>
+        <w:t>е+бй+а</w:t>
+      </w:r>
+      <w:proofErr w:type="spellEnd"/>
+      <w:r>
+        <w:t xml:space="preserve"> +</w:t>
+      </w:r>
+      <w:proofErr w:type="spellStart"/>
+      <w:r>
+        <w:t>ат</w:t>
+      </w:r>
+      <w:proofErr w:type="spellEnd"/>
+      <w:r>
+        <w:t xml:space="preserve"> =</w:t>
+      </w:r>
+      <w:r>
+        <w:t xml:space="preserve"> 36</w:t>
+      </w:r>
+    </w:p>
+    <w:p>
+      <w:pPr>
+        <w:ind w:firstLine="0"/>
+      </w:pPr>
+      <w:r>
+        <w:t>4-3 =</w:t>
+      </w:r>
+      <w:r>
+        <w:t xml:space="preserve"> </w:t>
+      </w:r>
+      <w:proofErr w:type="spellStart"/>
+      <w:r>
+        <w:t>иа+к</w:t>
+      </w:r>
+      <w:proofErr w:type="spellEnd"/>
+      <w:r>
+        <w:t xml:space="preserve"> + </w:t>
+      </w:r>
+      <w:proofErr w:type="spellStart"/>
+      <w:r>
+        <w:t>п+</w:t>
+      </w:r>
+      <w:proofErr w:type="gramStart"/>
+      <w:r>
+        <w:t>ба+ла</w:t>
+      </w:r>
+      <w:proofErr w:type="gramEnd"/>
+      <w:r>
+        <w:t>+аи</w:t>
+      </w:r>
+      <w:proofErr w:type="spellEnd"/>
+      <w:r>
+        <w:t xml:space="preserve"> =</w:t>
+      </w:r>
+      <w:r>
+        <w:t>41</w:t>
+      </w:r>
+    </w:p>
+    <w:p>
+      <w:pPr>
+        <w:ind w:firstLine="0"/>
+      </w:pPr>
+      <w:r>
+        <w:t>4-5 =</w:t>
+      </w:r>
+      <w:proofErr w:type="spellStart"/>
+      <w:r>
+        <w:t>ич+кк</w:t>
+      </w:r>
+      <w:proofErr w:type="spellEnd"/>
+      <w:r>
+        <w:t xml:space="preserve">+ </w:t>
+      </w:r>
+      <w:proofErr w:type="spellStart"/>
+      <w:r>
+        <w:t>и+бч+аы+ал</w:t>
+      </w:r>
+      <w:proofErr w:type="spellEnd"/>
+      <w:r>
+        <w:t xml:space="preserve"> =</w:t>
+      </w:r>
+      <w:r>
+        <w:t>25</w:t>
+      </w:r>
+    </w:p>
+    <w:p>
+      <w:pPr>
+        <w:ind w:firstLine="0"/>
+      </w:pPr>
+      <w:r>
+        <w:t xml:space="preserve">5-1 = </w:t>
+      </w:r>
+      <w:proofErr w:type="spellStart"/>
+      <w:r>
+        <w:t>чн+кс+ил+ч</w:t>
+      </w:r>
+      <w:proofErr w:type="spellEnd"/>
+      <w:r>
+        <w:t xml:space="preserve"> +</w:t>
+      </w:r>
+      <w:proofErr w:type="spellStart"/>
+      <w:r>
+        <w:t>ын+лч</w:t>
+      </w:r>
+      <w:proofErr w:type="spellEnd"/>
+      <w:r>
+        <w:t xml:space="preserve"> =</w:t>
+      </w:r>
+      <w:r>
+        <w:t>24</w:t>
+      </w:r>
+    </w:p>
+    <w:p>
+      <w:pPr>
+        <w:ind w:firstLine="0"/>
+      </w:pPr>
+      <w:r>
+        <w:t xml:space="preserve">5-2 = </w:t>
+      </w:r>
+      <w:proofErr w:type="spellStart"/>
+      <w:r>
+        <w:t>чй+кв+ие+чй+ы</w:t>
+      </w:r>
+      <w:proofErr w:type="spellEnd"/>
+      <w:r>
+        <w:t xml:space="preserve"> +</w:t>
+      </w:r>
+      <w:proofErr w:type="spellStart"/>
+      <w:r>
+        <w:t>лт</w:t>
+      </w:r>
+      <w:proofErr w:type="spellEnd"/>
+      <w:r>
+        <w:t xml:space="preserve"> =</w:t>
+      </w:r>
+      <w:r>
+        <w:t>24</w:t>
+      </w:r>
+    </w:p>
+    <w:p>
+      <w:pPr>
+        <w:ind w:firstLine="0"/>
+      </w:pPr>
+      <w:r>
+        <w:t xml:space="preserve">5-3 = </w:t>
+      </w:r>
+      <w:proofErr w:type="spellStart"/>
+      <w:r>
+        <w:t>ча+к</w:t>
+      </w:r>
+      <w:proofErr w:type="spellEnd"/>
+      <w:r>
+        <w:t xml:space="preserve"> +</w:t>
+      </w:r>
+      <w:proofErr w:type="spellStart"/>
+      <w:r>
+        <w:t>ип+ча+ыл+ли</w:t>
+      </w:r>
+      <w:proofErr w:type="spellEnd"/>
+      <w:r>
+        <w:t xml:space="preserve"> =</w:t>
+      </w:r>
+      <w:r>
+        <w:t xml:space="preserve"> 39</w:t>
+      </w:r>
+    </w:p>
+    <w:p>
+      <w:pPr>
+        <w:ind w:firstLine="0"/>
+      </w:pPr>
+      <w:r>
+        <w:t xml:space="preserve">5-4 = </w:t>
+      </w:r>
+      <w:proofErr w:type="spellStart"/>
+      <w:r>
+        <w:t>чи+кк+и</w:t>
+      </w:r>
+      <w:proofErr w:type="spellEnd"/>
+      <w:r>
+        <w:t xml:space="preserve"> +</w:t>
+      </w:r>
+      <w:proofErr w:type="spellStart"/>
+      <w:r>
+        <w:t>чб+ыа+ла</w:t>
+      </w:r>
+      <w:proofErr w:type="spellEnd"/>
+      <w:r>
+        <w:t xml:space="preserve"> =</w:t>
+      </w:r>
+      <w:r>
+        <w:t>27</w:t>
+      </w:r>
+    </w:p>
+    <w:bookmarkStart w:id="3" w:name="_MON_1805013331"/>
+    <w:bookmarkEnd w:id="3"/>
+    <w:p>
+      <w:pPr>
+        <w:ind w:firstLine="0"/>
+      </w:pPr>
+      <w:r>
+        <w:object w:dxaOrig="10435" w:dyaOrig="1450" w14:anchorId="5E864C03">
+          <v:shapetype id="_x0000_t75" coordsize="21600,21600" o:spt="75" o:preferrelative="t" path="m@4@5l@4@11@9@11@9@5xe" filled="f" stroked="f">
+            <v:stroke joinstyle="miter"/>
+            <v:formulas>
+              <v:f eqn="if lineDrawn pixelLineWidth 0"/>
+              <v:f eqn="sum @0 1 0"/>
+              <v:f eqn="sum 0 0 @1"/>
+              <v:f eqn="prod @2 1 2"/>
+              <v:f eqn="prod @3 21600 pixelWidth"/>
+              <v:f eqn="prod @3 21600 pixelHeight"/>
+              <v:f eqn="sum @0 0 1"/>
+              <v:f eqn="prod @6 1 2"/>
+              <v:f eqn="prod @7 21600 pixelWidth"/>
+              <v:f eqn="sum @8 21600 0"/>
+              <v:f eqn="prod @7 21600 pixelHeight"/>
+              <v:f eqn="sum @10 21600 0"/>
+            </v:formulas>
+            <v:path o:extrusionok="f" gradientshapeok="t" o:connecttype="rect"/>
+            <o:lock v:ext="edit" aspectratio="t"/>
+          </v:shapetype>
+          <v:shape id="_x0000_i1038" type="#_x0000_t75" style="width:492.65pt;height:72.45pt" o:ole="">
+            <v:imagedata r:id="rId12" o:title=""/>
+          </v:shape>
+          <o:OLEObject Type="Embed" ProgID="Excel.Sheet.12" ShapeID="_x0000_i1038" DrawAspect="Content" ObjectID="_1805015330" r:id="rId13"/>
+        </w:object>
+      </w:r>
+    </w:p>
+    <w:p>
+      <w:pPr>
+        <w:ind w:firstLine="0"/>
+      </w:pPr>
+      <w:r>
+        <w:t>Исходя из вероятностей перестановки попробуем получить ключ.</w:t>
+      </w:r>
+    </w:p>
+    <w:p>
+      <w:pPr>
+        <w:ind w:firstLine="0"/>
+      </w:pPr>
+      <w:r>
+        <w:t>Первый столбец исходной матрицы переместился на 4 место.</w:t>
+      </w:r>
+    </w:p>
+    <w:p>
+      <w:pPr>
+        <w:ind w:firstLine="0"/>
+      </w:pPr>
+      <w:r>
+        <w:t>Второй столбец мог переместиться на все места кроме 4, и по таблице скорее всего переместился на первое место, однако на первое место так же могли переместиться и 3, и 4, и 5 столбец. Среди перемещений по вероятности лидирует перемещение 4-1, то есть второй столбец не переместился ни на первое, ни на 4 место (т.к. на 4 переместился первый столбец). В таком случае второй столбец мог переместиться на 3 и на 5 место. Однако так как 4 уже на первом, то сравнивать нужно вероятности второго и 5 столбца, где 5 более высокая вероятность, тогда методом исключения подучаем что 2 столбец перемещается на 5 позицию, а 5 на 3. Соответственно 3 столбец перемещается на 2 позицию.</w:t>
+      </w:r>
+    </w:p>
+    <w:p>
+      <w:pPr>
+        <w:ind w:firstLine="0"/>
+      </w:pPr>
+      <w:r>
+        <w:t>Таким образом получим ключ 43512</w:t>
+      </w:r>
+    </w:p>
+    <w:p>
+      <w:pPr>
+        <w:ind w:firstLine="0"/>
+      </w:pPr>
+      <w:r>
+        <w:t>Дешифровка текста не удалась, так как исходный текст не является настолько объемным, чтобы в нем работали вероятностные характеристики.</w:t>
+      </w:r>
+    </w:p>
+    <w:p>
+      <w:pPr>
+        <w:keepNext/>
+        <w:ind w:firstLine="0"/>
+        <w:jc w:val="center"/>
+        <w:rPr>
+          <w:szCs w:val="28"/>
+        </w:rPr>
+      </w:pPr>
+      <w:r>
+        <w:rPr>
+          <w:szCs w:val="28"/>
+        </w:rPr>
+        <w:lastRenderedPageBreak/>
+        <w:drawing>
+          <wp:inline distT="0" distB="0" distL="0" distR="0" wp14:anchorId="61F0A842" wp14:editId="30E5652F">
+            <wp:extent cx="5940425" cy="4802505"/>
+            <wp:effectExtent l="0" t="0" r="3175" b="0"/>
+            <wp:docPr id="643399390" name="Рисунок 1"/>
+            <wp:cNvGraphicFramePr>
+              <a:graphicFrameLocks xmlns:a="http://schemas.openxmlformats.org/drawingml/2006/main" noChangeAspect="1"/>
+            </wp:cNvGraphicFramePr>
+            <a:graphic xmlns:a="http://schemas.openxmlformats.org/drawingml/2006/main">
+              <a:graphicData uri="http://schemas.openxmlformats.org/drawingml/2006/picture">
+                <pic:pic xmlns:pic="http://schemas.openxmlformats.org/drawingml/2006/picture">
+                  <pic:nvPicPr>
+                    <pic:cNvPr id="643399390" name=""/>
+                    <pic:cNvPicPr/>
+                  </pic:nvPicPr>
+                  <pic:blipFill>
+                    <a:blip r:embed="rId14"/>
+                    <a:stretch>
+                      <a:fillRect/>
+                    </a:stretch>
+                  </pic:blipFill>
+                  <pic:spPr>
+                    <a:xfrm>
+                      <a:off x="0" y="0"/>
+                      <a:ext cx="5940425" cy="4802505"/>
+                    </a:xfrm>
+                    <a:prstGeom prst="rect">
+                      <a:avLst/>
+                    </a:prstGeom>
+                  </pic:spPr>
+                </pic:pic>
+              </a:graphicData>
+            </a:graphic>
+          </wp:inline>
+        </w:drawing>
+      </w:r>
+    </w:p>
+    <w:p>
+      <w:pPr>
+        <w:pStyle w:val="aa"/>
+        <w:jc w:val="center"/>
+        <w:rPr>
+          <w:i w:val="0"/>
+          <w:iCs w:val="0"/>
+          <w:color w:val="auto"/>
+          <w:sz w:val="28"/>
+          <w:szCs w:val="28"/>
+        </w:rPr>
+      </w:pPr>
+      <w:r>
+        <w:rPr>
+          <w:i w:val="0"/>
+          <w:iCs w:val="0"/>
+          <w:color w:val="auto"/>
+          <w:sz w:val="28"/>
+          <w:szCs w:val="28"/>
+        </w:rPr>
+        <w:t xml:space="preserve">Рисунок </w:t>
+      </w:r>
+      <w:r>
+        <w:rPr>
+          <w:i w:val="0"/>
+          <w:iCs w:val="0"/>
+          <w:color w:val="auto"/>
+          <w:sz w:val="28"/>
+          <w:szCs w:val="28"/>
+        </w:rPr>
+        <w:fldChar w:fldCharType="begin"/>
+      </w:r>
+      <w:r>
+        <w:rPr>
+          <w:i w:val="0"/>
+          <w:iCs w:val="0"/>
+          <w:color w:val="auto"/>
+          <w:sz w:val="28"/>
+          <w:szCs w:val="28"/>
+        </w:rPr>
+        <w:instrText xml:space="preserve"> SEQ Рисунок \* ARABIC </w:instrText>
+      </w:r>
+      <w:r>
+        <w:rPr>
+          <w:i w:val="0"/>
+          <w:iCs w:val="0"/>
+          <w:color w:val="auto"/>
+          <w:sz w:val="28"/>
+          <w:szCs w:val="28"/>
+        </w:rPr>
+        <w:fldChar w:fldCharType="separate"/>
+      </w:r>
+      <w:r>
+        <w:rPr>
+          <w:i w:val="0"/>
+          <w:iCs w:val="0"/>
+          <w:noProof/>
+          <w:color w:val="auto"/>
+          <w:sz w:val="28"/>
+          <w:szCs w:val="28"/>
+        </w:rPr>
+        <w:t>4</w:t>
+      </w:r>
+      <w:r>
+        <w:rPr>
+          <w:i w:val="0"/>
+          <w:iCs w:val="0"/>
+          <w:color w:val="auto"/>
+          <w:sz w:val="28"/>
+          <w:szCs w:val="28"/>
+        </w:rPr>
+        <w:fldChar w:fldCharType="end"/>
+      </w:r>
+      <w:r>
+        <w:rPr>
+          <w:i w:val="0"/>
+          <w:iCs w:val="0"/>
+          <w:color w:val="auto"/>
+          <w:sz w:val="28"/>
+          <w:szCs w:val="28"/>
+        </w:rPr>
+        <w:t xml:space="preserve"> - Попытка дешифрования текста подобранным ключом</w:t>
+      </w:r>
+    </w:p>
+    <w:p>
+      <w:pPr>
+        <w:ind w:firstLine="0"/>
+      </w:pPr>
+      <w:r>
+        <w:t xml:space="preserve">3. Добиться правильного дешифрования зашифрованного текста (подбором длины и содержания исходного текста, длины ключа шифрования). Приложить экранные формы, сделать выводы об особенностях исследуемого метода вскрытия криптограмм. </w:t>
+      </w:r>
+    </w:p>
+    <w:p>
+      <w:pPr>
+        <w:ind w:firstLine="0"/>
+      </w:pPr>
+      <w:r>
+        <w:t xml:space="preserve">Анализируя текст, можно заметить заглавные буквы. Возьмем первые 5 букв </w:t>
+      </w:r>
+      <w:proofErr w:type="spellStart"/>
+      <w:r>
+        <w:t>нйфиЧ</w:t>
+      </w:r>
+      <w:proofErr w:type="spellEnd"/>
+      <w:r>
+        <w:t>. Очевидно, что буква Ч должна стоять на первом месте. То есть идет перестановка 5-1. Далее</w:t>
+      </w:r>
+      <w:r>
+        <w:t xml:space="preserve"> пользуясь вероятностной таблицей, можно однозначно определить, что 1 символ перешел на 4 позицию (перестановка 1-4). Далее обратим внимание на 3 символ, он может стоять на позициях 1 и 4, тогда по вероятностной таблице он переходит на позицию 2 (перестановка 3-2). Теперь смотрим на 4 столбец. Он не может быть на позициях 1,2, соответственно он на позиции либо 3, либо 5. Однако на 3 позицию претендует </w:t>
+      </w:r>
+      <w:r>
+        <w:lastRenderedPageBreak/>
+        <w:t>так же и 2 столбец, у которого вероятность находиться на этом месте немного выше, что дает возможность предположить перестановку 2-3 и 4-5 соответственно. Таки образом получаем полный список перестановок 5-1, 2-3, 3-2, 4-5 и получаем исходный ключ 53214.</w:t>
+      </w:r>
+    </w:p>
+    <w:p>
+      <w:pPr>
+        <w:keepNext/>
+        <w:ind w:firstLine="0"/>
+        <w:jc w:val="center"/>
+        <w:rPr>
+          <w:szCs w:val="28"/>
+        </w:rPr>
+      </w:pPr>
+      <w:r>
+        <w:rPr>
+          <w:szCs w:val="28"/>
+        </w:rPr>
+        <w:drawing>
+          <wp:inline distT="0" distB="0" distL="0" distR="0" wp14:anchorId="6608FDA1" wp14:editId="1F48205D">
+            <wp:extent cx="5940425" cy="4788535"/>
+            <wp:effectExtent l="0" t="0" r="3175" b="0"/>
+            <wp:docPr id="323487986" name="Рисунок 1"/>
+            <wp:cNvGraphicFramePr>
+              <a:graphicFrameLocks xmlns:a="http://schemas.openxmlformats.org/drawingml/2006/main" noChangeAspect="1"/>
+            </wp:cNvGraphicFramePr>
+            <a:graphic xmlns:a="http://schemas.openxmlformats.org/drawingml/2006/main">
+              <a:graphicData uri="http://schemas.openxmlformats.org/drawingml/2006/picture">
+                <pic:pic xmlns:pic="http://schemas.openxmlformats.org/drawingml/2006/picture">
+                  <pic:nvPicPr>
+                    <pic:cNvPr id="323487986" name=""/>
+                    <pic:cNvPicPr/>
+                  </pic:nvPicPr>
+                  <pic:blipFill>
+                    <a:blip r:embed="rId15"/>
+                    <a:stretch>
+                      <a:fillRect/>
+                    </a:stretch>
+                  </pic:blipFill>
+                  <pic:spPr>
+                    <a:xfrm>
+                      <a:off x="0" y="0"/>
+                      <a:ext cx="5940425" cy="4788535"/>
+                    </a:xfrm>
+                    <a:prstGeom prst="rect">
+                      <a:avLst/>
+                    </a:prstGeom>
+                  </pic:spPr>
+                </pic:pic>
+              </a:graphicData>
+            </a:graphic>
+          </wp:inline>
+        </w:drawing>
+      </w:r>
+    </w:p>
+    <w:p>
+      <w:pPr>
+        <w:pStyle w:val="aa"/>
+        <w:jc w:val="center"/>
+        <w:rPr>
+          <w:i w:val="0"/>
+          <w:iCs w:val="0"/>
+          <w:color w:val="auto"/>
+          <w:sz w:val="28"/>
+          <w:szCs w:val="28"/>
+        </w:rPr>
+      </w:pPr>
+      <w:r>
+        <w:rPr>
+          <w:i w:val="0"/>
+          <w:iCs w:val="0"/>
+          <w:color w:val="auto"/>
+          <w:sz w:val="28"/>
+          <w:szCs w:val="28"/>
+        </w:rPr>
+        <w:t xml:space="preserve">Рисунок </w:t>
+      </w:r>
+      <w:r>
+        <w:rPr>
+          <w:i w:val="0"/>
+          <w:iCs w:val="0"/>
+          <w:color w:val="auto"/>
+          <w:sz w:val="28"/>
+          <w:szCs w:val="28"/>
+        </w:rPr>
+        <w:fldChar w:fldCharType="begin"/>
+      </w:r>
+      <w:r>
+        <w:rPr>
+          <w:i w:val="0"/>
+          <w:iCs w:val="0"/>
+          <w:color w:val="auto"/>
+          <w:sz w:val="28"/>
+          <w:szCs w:val="28"/>
+        </w:rPr>
+        <w:instrText xml:space="preserve"> SEQ Рисунок \* ARABIC </w:instrText>
+      </w:r>
+      <w:r>
+        <w:rPr>
+          <w:i w:val="0"/>
+          <w:iCs w:val="0"/>
+          <w:color w:val="auto"/>
+          <w:sz w:val="28"/>
+          <w:szCs w:val="28"/>
+        </w:rPr>
+        <w:fldChar w:fldCharType="separate"/>
+      </w:r>
+      <w:r>
+        <w:rPr>
+          <w:i w:val="0"/>
+          <w:iCs w:val="0"/>
+          <w:noProof/>
+          <w:color w:val="auto"/>
+          <w:sz w:val="28"/>
+          <w:szCs w:val="28"/>
+        </w:rPr>
+        <w:t>5</w:t>
+      </w:r>
+      <w:r>
+        <w:rPr>
+          <w:i w:val="0"/>
+          <w:iCs w:val="0"/>
+          <w:color w:val="auto"/>
+          <w:sz w:val="28"/>
+          <w:szCs w:val="28"/>
+        </w:rPr>
+        <w:fldChar w:fldCharType="end"/>
+      </w:r>
+      <w:r>
+        <w:rPr>
+          <w:i w:val="0"/>
+          <w:iCs w:val="0"/>
+          <w:color w:val="auto"/>
+          <w:sz w:val="28"/>
+          <w:szCs w:val="28"/>
+        </w:rPr>
+        <w:t xml:space="preserve"> - Результат дешифровки с новым ключом</w:t>
+      </w:r>
+    </w:p>
+    <w:p>
+      <w:pPr>
+        <w:ind w:firstLine="0"/>
+      </w:pPr>
     </w:p>
     <w:sectPr>
-      <w:footerReference w:type="default" r:id="rId11"/>
-      <w:footerReference w:type="first" r:id="rId12"/>
+      <w:footerReference w:type="default" r:id="rId16"/>
+      <w:footerReference w:type="first" r:id="rId17"/>
       <w:pgSz w:w="11906" w:h="16838"/>
       <w:pgMar w:top="1134" w:right="850" w:bottom="1134" w:left="1701" w:header="708" w:footer="708" w:gutter="0"/>
       <w:pgNumType w:start="1"/>

--- a/Методы и средства криптографической защиты/Практики/Лаба 4/Отчет 4.docx
+++ b/Методы и средства криптографической защиты/Практики/Лаба 4/Отчет 4.docx
@@ -646,6 +646,7 @@
       </w:pPr>
       <w:r>
         <w:rPr>
+          <w:noProof/>
           <w:szCs w:val="28"/>
         </w:rPr>
         <w:drawing>
@@ -780,6 +781,7 @@
       </w:pPr>
       <w:r>
         <w:rPr>
+          <w:noProof/>
           <w:szCs w:val="28"/>
         </w:rPr>
         <w:lastRenderedPageBreak/>
@@ -932,6 +934,7 @@
       </w:pPr>
       <w:r>
         <w:rPr>
+          <w:noProof/>
           <w:szCs w:val="28"/>
         </w:rPr>
         <w:lastRenderedPageBreak/>
@@ -1543,48 +1546,1810 @@
         <w:t>Результирующая матрица перестановки</w:t>
       </w:r>
     </w:p>
+    <w:tbl>
+      <w:tblPr>
+        <w:tblW w:w="9025" w:type="dxa"/>
+        <w:tblLook w:val="04A0" w:firstRow="1" w:lastRow="0" w:firstColumn="1" w:lastColumn="0" w:noHBand="0" w:noVBand="1"/>
+      </w:tblPr>
+      <w:tblGrid>
+        <w:gridCol w:w="940"/>
+        <w:gridCol w:w="940"/>
+        <w:gridCol w:w="940"/>
+        <w:gridCol w:w="940"/>
+        <w:gridCol w:w="940"/>
+        <w:gridCol w:w="940"/>
+        <w:gridCol w:w="940"/>
+        <w:gridCol w:w="940"/>
+        <w:gridCol w:w="940"/>
+        <w:gridCol w:w="613"/>
+      </w:tblGrid>
+      <w:tr>
+        <w:trPr>
+          <w:trHeight w:val="398"/>
+        </w:trPr>
+        <w:tc>
+          <w:tcPr>
+            <w:tcW w:w="940" w:type="dxa"/>
+            <w:tcBorders>
+              <w:top w:val="nil"/>
+              <w:left w:val="nil"/>
+              <w:bottom w:val="nil"/>
+              <w:right w:val="nil"/>
+            </w:tcBorders>
+            <w:shd w:val="clear" w:color="auto" w:fill="auto"/>
+            <w:noWrap/>
+            <w:vAlign w:val="center"/>
+            <w:hideMark/>
+          </w:tcPr>
+          <w:p>
+            <w:pPr>
+              <w:spacing w:after="0" w:line="240" w:lineRule="auto"/>
+              <w:ind w:firstLine="0"/>
+              <w:jc w:val="center"/>
+              <w:rPr>
+                <w:rFonts w:eastAsia="Times New Roman" w:cs="Times New Roman"/>
+                <w:color w:val="000000"/>
+                <w:szCs w:val="28"/>
+              </w:rPr>
+            </w:pPr>
+            <w:r>
+              <w:rPr>
+                <w:rFonts w:eastAsia="Times New Roman" w:cs="Times New Roman"/>
+                <w:color w:val="000000"/>
+                <w:szCs w:val="28"/>
+              </w:rPr>
+              <w:t>1-1</w:t>
+            </w:r>
+          </w:p>
+        </w:tc>
+        <w:tc>
+          <w:tcPr>
+            <w:tcW w:w="940" w:type="dxa"/>
+            <w:tcBorders>
+              <w:top w:val="nil"/>
+              <w:left w:val="nil"/>
+              <w:bottom w:val="nil"/>
+              <w:right w:val="nil"/>
+            </w:tcBorders>
+            <w:shd w:val="clear" w:color="auto" w:fill="auto"/>
+            <w:noWrap/>
+            <w:vAlign w:val="center"/>
+            <w:hideMark/>
+          </w:tcPr>
+          <w:p>
+            <w:pPr>
+              <w:spacing w:after="0" w:line="240" w:lineRule="auto"/>
+              <w:ind w:firstLine="0"/>
+              <w:jc w:val="center"/>
+              <w:rPr>
+                <w:rFonts w:eastAsia="Times New Roman" w:cs="Times New Roman"/>
+                <w:color w:val="000000"/>
+                <w:szCs w:val="28"/>
+              </w:rPr>
+            </w:pPr>
+            <w:r>
+              <w:rPr>
+                <w:rFonts w:eastAsia="Times New Roman" w:cs="Times New Roman"/>
+                <w:color w:val="000000"/>
+                <w:szCs w:val="28"/>
+              </w:rPr>
+              <w:t>нет</w:t>
+            </w:r>
+          </w:p>
+        </w:tc>
+        <w:tc>
+          <w:tcPr>
+            <w:tcW w:w="940" w:type="dxa"/>
+            <w:tcBorders>
+              <w:top w:val="nil"/>
+              <w:left w:val="nil"/>
+              <w:bottom w:val="nil"/>
+              <w:right w:val="nil"/>
+            </w:tcBorders>
+            <w:shd w:val="clear" w:color="auto" w:fill="auto"/>
+            <w:noWrap/>
+            <w:vAlign w:val="center"/>
+            <w:hideMark/>
+          </w:tcPr>
+          <w:p>
+            <w:pPr>
+              <w:spacing w:after="0" w:line="240" w:lineRule="auto"/>
+              <w:ind w:firstLine="0"/>
+              <w:jc w:val="center"/>
+              <w:rPr>
+                <w:rFonts w:eastAsia="Times New Roman" w:cs="Times New Roman"/>
+                <w:color w:val="000000"/>
+                <w:szCs w:val="28"/>
+              </w:rPr>
+            </w:pPr>
+            <w:r>
+              <w:rPr>
+                <w:rFonts w:eastAsia="Times New Roman" w:cs="Times New Roman"/>
+                <w:color w:val="000000"/>
+                <w:szCs w:val="28"/>
+              </w:rPr>
+              <w:t>2-1</w:t>
+            </w:r>
+          </w:p>
+        </w:tc>
+        <w:tc>
+          <w:tcPr>
+            <w:tcW w:w="940" w:type="dxa"/>
+            <w:tcBorders>
+              <w:top w:val="nil"/>
+              <w:left w:val="nil"/>
+              <w:bottom w:val="nil"/>
+              <w:right w:val="nil"/>
+            </w:tcBorders>
+            <w:shd w:val="clear" w:color="auto" w:fill="auto"/>
+            <w:noWrap/>
+            <w:vAlign w:val="center"/>
+            <w:hideMark/>
+          </w:tcPr>
+          <w:p>
+            <w:pPr>
+              <w:spacing w:after="0" w:line="240" w:lineRule="auto"/>
+              <w:ind w:firstLine="0"/>
+              <w:jc w:val="center"/>
+              <w:rPr>
+                <w:rFonts w:eastAsia="Times New Roman" w:cs="Times New Roman"/>
+                <w:color w:val="000000"/>
+                <w:szCs w:val="28"/>
+              </w:rPr>
+            </w:pPr>
+            <w:r>
+              <w:rPr>
+                <w:rFonts w:eastAsia="Times New Roman" w:cs="Times New Roman"/>
+                <w:color w:val="000000"/>
+                <w:szCs w:val="28"/>
+              </w:rPr>
+              <w:t>39</w:t>
+            </w:r>
+          </w:p>
+        </w:tc>
+        <w:tc>
+          <w:tcPr>
+            <w:tcW w:w="940" w:type="dxa"/>
+            <w:tcBorders>
+              <w:top w:val="nil"/>
+              <w:left w:val="nil"/>
+              <w:bottom w:val="nil"/>
+              <w:right w:val="nil"/>
+            </w:tcBorders>
+            <w:shd w:val="clear" w:color="auto" w:fill="auto"/>
+            <w:noWrap/>
+            <w:vAlign w:val="center"/>
+            <w:hideMark/>
+          </w:tcPr>
+          <w:p>
+            <w:pPr>
+              <w:spacing w:after="0" w:line="240" w:lineRule="auto"/>
+              <w:ind w:firstLine="0"/>
+              <w:jc w:val="center"/>
+              <w:rPr>
+                <w:rFonts w:eastAsia="Times New Roman" w:cs="Times New Roman"/>
+                <w:color w:val="000000"/>
+                <w:szCs w:val="28"/>
+              </w:rPr>
+            </w:pPr>
+            <w:r>
+              <w:rPr>
+                <w:rFonts w:eastAsia="Times New Roman" w:cs="Times New Roman"/>
+                <w:color w:val="000000"/>
+                <w:szCs w:val="28"/>
+              </w:rPr>
+              <w:t>3-1</w:t>
+            </w:r>
+          </w:p>
+        </w:tc>
+        <w:tc>
+          <w:tcPr>
+            <w:tcW w:w="940" w:type="dxa"/>
+            <w:tcBorders>
+              <w:top w:val="nil"/>
+              <w:left w:val="nil"/>
+              <w:bottom w:val="nil"/>
+              <w:right w:val="nil"/>
+            </w:tcBorders>
+            <w:shd w:val="clear" w:color="auto" w:fill="auto"/>
+            <w:noWrap/>
+            <w:vAlign w:val="center"/>
+            <w:hideMark/>
+          </w:tcPr>
+          <w:p>
+            <w:pPr>
+              <w:spacing w:after="0" w:line="240" w:lineRule="auto"/>
+              <w:ind w:firstLine="0"/>
+              <w:jc w:val="center"/>
+              <w:rPr>
+                <w:rFonts w:eastAsia="Times New Roman" w:cs="Times New Roman"/>
+                <w:color w:val="000000"/>
+                <w:szCs w:val="28"/>
+              </w:rPr>
+            </w:pPr>
+            <w:r>
+              <w:rPr>
+                <w:rFonts w:eastAsia="Times New Roman" w:cs="Times New Roman"/>
+                <w:color w:val="000000"/>
+                <w:szCs w:val="28"/>
+              </w:rPr>
+              <w:t>45</w:t>
+            </w:r>
+          </w:p>
+        </w:tc>
+        <w:tc>
+          <w:tcPr>
+            <w:tcW w:w="940" w:type="dxa"/>
+            <w:tcBorders>
+              <w:top w:val="nil"/>
+              <w:left w:val="nil"/>
+              <w:bottom w:val="nil"/>
+              <w:right w:val="nil"/>
+            </w:tcBorders>
+            <w:shd w:val="clear" w:color="auto" w:fill="auto"/>
+            <w:noWrap/>
+            <w:vAlign w:val="center"/>
+            <w:hideMark/>
+          </w:tcPr>
+          <w:p>
+            <w:pPr>
+              <w:spacing w:after="0" w:line="240" w:lineRule="auto"/>
+              <w:ind w:firstLine="0"/>
+              <w:jc w:val="center"/>
+              <w:rPr>
+                <w:rFonts w:eastAsia="Times New Roman" w:cs="Times New Roman"/>
+                <w:color w:val="000000"/>
+                <w:szCs w:val="28"/>
+              </w:rPr>
+            </w:pPr>
+            <w:r>
+              <w:rPr>
+                <w:rFonts w:eastAsia="Times New Roman" w:cs="Times New Roman"/>
+                <w:color w:val="000000"/>
+                <w:szCs w:val="28"/>
+              </w:rPr>
+              <w:t>4-1</w:t>
+            </w:r>
+          </w:p>
+        </w:tc>
+        <w:tc>
+          <w:tcPr>
+            <w:tcW w:w="940" w:type="dxa"/>
+            <w:tcBorders>
+              <w:top w:val="nil"/>
+              <w:left w:val="nil"/>
+              <w:bottom w:val="nil"/>
+              <w:right w:val="nil"/>
+            </w:tcBorders>
+            <w:shd w:val="clear" w:color="auto" w:fill="auto"/>
+            <w:noWrap/>
+            <w:vAlign w:val="center"/>
+            <w:hideMark/>
+          </w:tcPr>
+          <w:p>
+            <w:pPr>
+              <w:spacing w:after="0" w:line="240" w:lineRule="auto"/>
+              <w:ind w:firstLine="0"/>
+              <w:jc w:val="center"/>
+              <w:rPr>
+                <w:rFonts w:eastAsia="Times New Roman" w:cs="Times New Roman"/>
+                <w:color w:val="000000"/>
+                <w:szCs w:val="28"/>
+              </w:rPr>
+            </w:pPr>
+            <w:r>
+              <w:rPr>
+                <w:rFonts w:eastAsia="Times New Roman" w:cs="Times New Roman"/>
+                <w:color w:val="000000"/>
+                <w:szCs w:val="28"/>
+              </w:rPr>
+              <w:t>42</w:t>
+            </w:r>
+          </w:p>
+        </w:tc>
+        <w:tc>
+          <w:tcPr>
+            <w:tcW w:w="940" w:type="dxa"/>
+            <w:tcBorders>
+              <w:top w:val="nil"/>
+              <w:left w:val="nil"/>
+              <w:bottom w:val="nil"/>
+              <w:right w:val="nil"/>
+            </w:tcBorders>
+            <w:shd w:val="clear" w:color="auto" w:fill="auto"/>
+            <w:noWrap/>
+            <w:vAlign w:val="center"/>
+            <w:hideMark/>
+          </w:tcPr>
+          <w:p>
+            <w:pPr>
+              <w:spacing w:after="0" w:line="240" w:lineRule="auto"/>
+              <w:ind w:firstLine="0"/>
+              <w:jc w:val="center"/>
+              <w:rPr>
+                <w:rFonts w:eastAsia="Times New Roman" w:cs="Times New Roman"/>
+                <w:color w:val="000000"/>
+                <w:szCs w:val="28"/>
+              </w:rPr>
+            </w:pPr>
+            <w:r>
+              <w:rPr>
+                <w:rFonts w:eastAsia="Times New Roman" w:cs="Times New Roman"/>
+                <w:color w:val="000000"/>
+                <w:szCs w:val="28"/>
+              </w:rPr>
+              <w:t>5-1</w:t>
+            </w:r>
+          </w:p>
+        </w:tc>
+        <w:tc>
+          <w:tcPr>
+            <w:tcW w:w="565" w:type="dxa"/>
+            <w:tcBorders>
+              <w:top w:val="nil"/>
+              <w:left w:val="nil"/>
+              <w:bottom w:val="nil"/>
+              <w:right w:val="nil"/>
+            </w:tcBorders>
+            <w:shd w:val="clear" w:color="auto" w:fill="auto"/>
+            <w:noWrap/>
+            <w:vAlign w:val="center"/>
+            <w:hideMark/>
+          </w:tcPr>
+          <w:p>
+            <w:pPr>
+              <w:spacing w:after="0" w:line="240" w:lineRule="auto"/>
+              <w:ind w:firstLine="0"/>
+              <w:jc w:val="center"/>
+              <w:rPr>
+                <w:rFonts w:eastAsia="Times New Roman" w:cs="Times New Roman"/>
+                <w:color w:val="000000"/>
+                <w:szCs w:val="28"/>
+              </w:rPr>
+            </w:pPr>
+            <w:r>
+              <w:rPr>
+                <w:rFonts w:eastAsia="Times New Roman" w:cs="Times New Roman"/>
+                <w:color w:val="000000"/>
+                <w:szCs w:val="28"/>
+              </w:rPr>
+              <w:t>27</w:t>
+            </w:r>
+          </w:p>
+        </w:tc>
+      </w:tr>
+      <w:tr>
+        <w:trPr>
+          <w:trHeight w:val="398"/>
+        </w:trPr>
+        <w:tc>
+          <w:tcPr>
+            <w:tcW w:w="940" w:type="dxa"/>
+            <w:tcBorders>
+              <w:top w:val="nil"/>
+              <w:left w:val="nil"/>
+              <w:bottom w:val="nil"/>
+              <w:right w:val="nil"/>
+            </w:tcBorders>
+            <w:shd w:val="clear" w:color="auto" w:fill="auto"/>
+            <w:noWrap/>
+            <w:vAlign w:val="center"/>
+            <w:hideMark/>
+          </w:tcPr>
+          <w:p>
+            <w:pPr>
+              <w:spacing w:after="0" w:line="240" w:lineRule="auto"/>
+              <w:ind w:firstLine="0"/>
+              <w:jc w:val="center"/>
+              <w:rPr>
+                <w:rFonts w:eastAsia="Times New Roman" w:cs="Times New Roman"/>
+                <w:color w:val="000000"/>
+                <w:szCs w:val="28"/>
+              </w:rPr>
+            </w:pPr>
+            <w:r>
+              <w:rPr>
+                <w:rFonts w:eastAsia="Times New Roman" w:cs="Times New Roman"/>
+                <w:color w:val="000000"/>
+                <w:szCs w:val="28"/>
+              </w:rPr>
+              <w:t>1-2</w:t>
+            </w:r>
+          </w:p>
+        </w:tc>
+        <w:tc>
+          <w:tcPr>
+            <w:tcW w:w="940" w:type="dxa"/>
+            <w:tcBorders>
+              <w:top w:val="nil"/>
+              <w:left w:val="nil"/>
+              <w:bottom w:val="nil"/>
+              <w:right w:val="nil"/>
+            </w:tcBorders>
+            <w:shd w:val="clear" w:color="auto" w:fill="auto"/>
+            <w:noWrap/>
+            <w:vAlign w:val="center"/>
+            <w:hideMark/>
+          </w:tcPr>
+          <w:p>
+            <w:pPr>
+              <w:spacing w:after="0" w:line="240" w:lineRule="auto"/>
+              <w:ind w:firstLine="0"/>
+              <w:jc w:val="center"/>
+              <w:rPr>
+                <w:rFonts w:eastAsia="Times New Roman" w:cs="Times New Roman"/>
+                <w:color w:val="000000"/>
+                <w:szCs w:val="28"/>
+              </w:rPr>
+            </w:pPr>
+            <w:r>
+              <w:rPr>
+                <w:rFonts w:eastAsia="Times New Roman" w:cs="Times New Roman"/>
+                <w:color w:val="000000"/>
+                <w:szCs w:val="28"/>
+              </w:rPr>
+              <w:t>40</w:t>
+            </w:r>
+          </w:p>
+        </w:tc>
+        <w:tc>
+          <w:tcPr>
+            <w:tcW w:w="940" w:type="dxa"/>
+            <w:tcBorders>
+              <w:top w:val="nil"/>
+              <w:left w:val="nil"/>
+              <w:bottom w:val="nil"/>
+              <w:right w:val="nil"/>
+            </w:tcBorders>
+            <w:shd w:val="clear" w:color="auto" w:fill="auto"/>
+            <w:noWrap/>
+            <w:vAlign w:val="center"/>
+            <w:hideMark/>
+          </w:tcPr>
+          <w:p>
+            <w:pPr>
+              <w:spacing w:after="0" w:line="240" w:lineRule="auto"/>
+              <w:ind w:firstLine="0"/>
+              <w:jc w:val="center"/>
+              <w:rPr>
+                <w:rFonts w:eastAsia="Times New Roman" w:cs="Times New Roman"/>
+                <w:color w:val="000000"/>
+                <w:szCs w:val="28"/>
+              </w:rPr>
+            </w:pPr>
+            <w:r>
+              <w:rPr>
+                <w:rFonts w:eastAsia="Times New Roman" w:cs="Times New Roman"/>
+                <w:color w:val="000000"/>
+                <w:szCs w:val="28"/>
+              </w:rPr>
+              <w:t>2-2</w:t>
+            </w:r>
+          </w:p>
+        </w:tc>
+        <w:tc>
+          <w:tcPr>
+            <w:tcW w:w="940" w:type="dxa"/>
+            <w:tcBorders>
+              <w:top w:val="nil"/>
+              <w:left w:val="nil"/>
+              <w:bottom w:val="nil"/>
+              <w:right w:val="nil"/>
+            </w:tcBorders>
+            <w:shd w:val="clear" w:color="auto" w:fill="auto"/>
+            <w:noWrap/>
+            <w:vAlign w:val="center"/>
+            <w:hideMark/>
+          </w:tcPr>
+          <w:p>
+            <w:pPr>
+              <w:spacing w:after="0" w:line="240" w:lineRule="auto"/>
+              <w:ind w:firstLine="0"/>
+              <w:jc w:val="center"/>
+              <w:rPr>
+                <w:rFonts w:eastAsia="Times New Roman" w:cs="Times New Roman"/>
+                <w:color w:val="000000"/>
+                <w:szCs w:val="28"/>
+              </w:rPr>
+            </w:pPr>
+            <w:r>
+              <w:rPr>
+                <w:rFonts w:eastAsia="Times New Roman" w:cs="Times New Roman"/>
+                <w:color w:val="000000"/>
+                <w:szCs w:val="28"/>
+              </w:rPr>
+              <w:t>нет</w:t>
+            </w:r>
+          </w:p>
+        </w:tc>
+        <w:tc>
+          <w:tcPr>
+            <w:tcW w:w="940" w:type="dxa"/>
+            <w:tcBorders>
+              <w:top w:val="nil"/>
+              <w:left w:val="nil"/>
+              <w:bottom w:val="nil"/>
+              <w:right w:val="nil"/>
+            </w:tcBorders>
+            <w:shd w:val="clear" w:color="auto" w:fill="auto"/>
+            <w:noWrap/>
+            <w:vAlign w:val="center"/>
+            <w:hideMark/>
+          </w:tcPr>
+          <w:p>
+            <w:pPr>
+              <w:spacing w:after="0" w:line="240" w:lineRule="auto"/>
+              <w:ind w:firstLine="0"/>
+              <w:jc w:val="center"/>
+              <w:rPr>
+                <w:rFonts w:eastAsia="Times New Roman" w:cs="Times New Roman"/>
+                <w:color w:val="000000"/>
+                <w:szCs w:val="28"/>
+              </w:rPr>
+            </w:pPr>
+            <w:r>
+              <w:rPr>
+                <w:rFonts w:eastAsia="Times New Roman" w:cs="Times New Roman"/>
+                <w:color w:val="000000"/>
+                <w:szCs w:val="28"/>
+              </w:rPr>
+              <w:t>3-2</w:t>
+            </w:r>
+          </w:p>
+        </w:tc>
+        <w:tc>
+          <w:tcPr>
+            <w:tcW w:w="940" w:type="dxa"/>
+            <w:tcBorders>
+              <w:top w:val="nil"/>
+              <w:left w:val="nil"/>
+              <w:bottom w:val="nil"/>
+              <w:right w:val="nil"/>
+            </w:tcBorders>
+            <w:shd w:val="clear" w:color="auto" w:fill="auto"/>
+            <w:noWrap/>
+            <w:vAlign w:val="center"/>
+            <w:hideMark/>
+          </w:tcPr>
+          <w:p>
+            <w:pPr>
+              <w:spacing w:after="0" w:line="240" w:lineRule="auto"/>
+              <w:ind w:firstLine="0"/>
+              <w:jc w:val="center"/>
+              <w:rPr>
+                <w:rFonts w:eastAsia="Times New Roman" w:cs="Times New Roman"/>
+                <w:color w:val="000000"/>
+                <w:szCs w:val="28"/>
+              </w:rPr>
+            </w:pPr>
+            <w:r>
+              <w:rPr>
+                <w:rFonts w:eastAsia="Times New Roman" w:cs="Times New Roman"/>
+                <w:color w:val="000000"/>
+                <w:szCs w:val="28"/>
+              </w:rPr>
+              <w:t>45</w:t>
+            </w:r>
+          </w:p>
+        </w:tc>
+        <w:tc>
+          <w:tcPr>
+            <w:tcW w:w="940" w:type="dxa"/>
+            <w:tcBorders>
+              <w:top w:val="nil"/>
+              <w:left w:val="nil"/>
+              <w:bottom w:val="nil"/>
+              <w:right w:val="nil"/>
+            </w:tcBorders>
+            <w:shd w:val="clear" w:color="auto" w:fill="auto"/>
+            <w:noWrap/>
+            <w:vAlign w:val="center"/>
+            <w:hideMark/>
+          </w:tcPr>
+          <w:p>
+            <w:pPr>
+              <w:spacing w:after="0" w:line="240" w:lineRule="auto"/>
+              <w:ind w:firstLine="0"/>
+              <w:jc w:val="center"/>
+              <w:rPr>
+                <w:rFonts w:eastAsia="Times New Roman" w:cs="Times New Roman"/>
+                <w:color w:val="000000"/>
+                <w:szCs w:val="28"/>
+              </w:rPr>
+            </w:pPr>
+            <w:r>
+              <w:rPr>
+                <w:rFonts w:eastAsia="Times New Roman" w:cs="Times New Roman"/>
+                <w:color w:val="000000"/>
+                <w:szCs w:val="28"/>
+              </w:rPr>
+              <w:t>4-2</w:t>
+            </w:r>
+          </w:p>
+        </w:tc>
+        <w:tc>
+          <w:tcPr>
+            <w:tcW w:w="940" w:type="dxa"/>
+            <w:tcBorders>
+              <w:top w:val="nil"/>
+              <w:left w:val="nil"/>
+              <w:bottom w:val="nil"/>
+              <w:right w:val="nil"/>
+            </w:tcBorders>
+            <w:shd w:val="clear" w:color="auto" w:fill="auto"/>
+            <w:noWrap/>
+            <w:vAlign w:val="center"/>
+            <w:hideMark/>
+          </w:tcPr>
+          <w:p>
+            <w:pPr>
+              <w:spacing w:after="0" w:line="240" w:lineRule="auto"/>
+              <w:ind w:firstLine="0"/>
+              <w:jc w:val="center"/>
+              <w:rPr>
+                <w:rFonts w:eastAsia="Times New Roman" w:cs="Times New Roman"/>
+                <w:color w:val="000000"/>
+                <w:szCs w:val="28"/>
+              </w:rPr>
+            </w:pPr>
+            <w:r>
+              <w:rPr>
+                <w:rFonts w:eastAsia="Times New Roman" w:cs="Times New Roman"/>
+                <w:color w:val="000000"/>
+                <w:szCs w:val="28"/>
+              </w:rPr>
+              <w:t>31</w:t>
+            </w:r>
+          </w:p>
+        </w:tc>
+        <w:tc>
+          <w:tcPr>
+            <w:tcW w:w="940" w:type="dxa"/>
+            <w:tcBorders>
+              <w:top w:val="nil"/>
+              <w:left w:val="nil"/>
+              <w:bottom w:val="nil"/>
+              <w:right w:val="nil"/>
+            </w:tcBorders>
+            <w:shd w:val="clear" w:color="auto" w:fill="auto"/>
+            <w:noWrap/>
+            <w:vAlign w:val="center"/>
+            <w:hideMark/>
+          </w:tcPr>
+          <w:p>
+            <w:pPr>
+              <w:spacing w:after="0" w:line="240" w:lineRule="auto"/>
+              <w:ind w:firstLine="0"/>
+              <w:jc w:val="center"/>
+              <w:rPr>
+                <w:rFonts w:eastAsia="Times New Roman" w:cs="Times New Roman"/>
+                <w:color w:val="000000"/>
+                <w:szCs w:val="28"/>
+              </w:rPr>
+            </w:pPr>
+            <w:r>
+              <w:rPr>
+                <w:rFonts w:eastAsia="Times New Roman" w:cs="Times New Roman"/>
+                <w:color w:val="000000"/>
+                <w:szCs w:val="28"/>
+              </w:rPr>
+              <w:t>5-2</w:t>
+            </w:r>
+          </w:p>
+        </w:tc>
+        <w:tc>
+          <w:tcPr>
+            <w:tcW w:w="565" w:type="dxa"/>
+            <w:tcBorders>
+              <w:top w:val="nil"/>
+              <w:left w:val="nil"/>
+              <w:bottom w:val="nil"/>
+              <w:right w:val="nil"/>
+            </w:tcBorders>
+            <w:shd w:val="clear" w:color="auto" w:fill="auto"/>
+            <w:noWrap/>
+            <w:vAlign w:val="center"/>
+            <w:hideMark/>
+          </w:tcPr>
+          <w:p>
+            <w:pPr>
+              <w:spacing w:after="0" w:line="240" w:lineRule="auto"/>
+              <w:ind w:firstLine="0"/>
+              <w:jc w:val="center"/>
+              <w:rPr>
+                <w:rFonts w:eastAsia="Times New Roman" w:cs="Times New Roman"/>
+                <w:color w:val="000000"/>
+                <w:szCs w:val="28"/>
+              </w:rPr>
+            </w:pPr>
+            <w:r>
+              <w:rPr>
+                <w:rFonts w:eastAsia="Times New Roman" w:cs="Times New Roman"/>
+                <w:color w:val="000000"/>
+                <w:szCs w:val="28"/>
+              </w:rPr>
+              <w:t>36</w:t>
+            </w:r>
+          </w:p>
+        </w:tc>
+      </w:tr>
+      <w:tr>
+        <w:trPr>
+          <w:trHeight w:val="398"/>
+        </w:trPr>
+        <w:tc>
+          <w:tcPr>
+            <w:tcW w:w="940" w:type="dxa"/>
+            <w:tcBorders>
+              <w:top w:val="nil"/>
+              <w:left w:val="nil"/>
+              <w:bottom w:val="nil"/>
+              <w:right w:val="nil"/>
+            </w:tcBorders>
+            <w:shd w:val="clear" w:color="auto" w:fill="auto"/>
+            <w:noWrap/>
+            <w:vAlign w:val="center"/>
+            <w:hideMark/>
+          </w:tcPr>
+          <w:p>
+            <w:pPr>
+              <w:spacing w:after="0" w:line="240" w:lineRule="auto"/>
+              <w:ind w:firstLine="0"/>
+              <w:jc w:val="center"/>
+              <w:rPr>
+                <w:rFonts w:eastAsia="Times New Roman" w:cs="Times New Roman"/>
+                <w:color w:val="000000"/>
+                <w:szCs w:val="28"/>
+              </w:rPr>
+            </w:pPr>
+            <w:r>
+              <w:rPr>
+                <w:rFonts w:eastAsia="Times New Roman" w:cs="Times New Roman"/>
+                <w:color w:val="000000"/>
+                <w:szCs w:val="28"/>
+              </w:rPr>
+              <w:t>1-3</w:t>
+            </w:r>
+          </w:p>
+        </w:tc>
+        <w:tc>
+          <w:tcPr>
+            <w:tcW w:w="940" w:type="dxa"/>
+            <w:tcBorders>
+              <w:top w:val="nil"/>
+              <w:left w:val="nil"/>
+              <w:bottom w:val="nil"/>
+              <w:right w:val="nil"/>
+            </w:tcBorders>
+            <w:shd w:val="clear" w:color="auto" w:fill="auto"/>
+            <w:noWrap/>
+            <w:vAlign w:val="center"/>
+            <w:hideMark/>
+          </w:tcPr>
+          <w:p>
+            <w:pPr>
+              <w:spacing w:after="0" w:line="240" w:lineRule="auto"/>
+              <w:ind w:firstLine="0"/>
+              <w:jc w:val="center"/>
+              <w:rPr>
+                <w:rFonts w:eastAsia="Times New Roman" w:cs="Times New Roman"/>
+                <w:color w:val="000000"/>
+                <w:szCs w:val="28"/>
+              </w:rPr>
+            </w:pPr>
+            <w:r>
+              <w:rPr>
+                <w:rFonts w:eastAsia="Times New Roman" w:cs="Times New Roman"/>
+                <w:color w:val="000000"/>
+                <w:szCs w:val="28"/>
+              </w:rPr>
+              <w:t>30</w:t>
+            </w:r>
+          </w:p>
+        </w:tc>
+        <w:tc>
+          <w:tcPr>
+            <w:tcW w:w="940" w:type="dxa"/>
+            <w:tcBorders>
+              <w:top w:val="nil"/>
+              <w:left w:val="nil"/>
+              <w:bottom w:val="nil"/>
+              <w:right w:val="nil"/>
+            </w:tcBorders>
+            <w:shd w:val="clear" w:color="auto" w:fill="auto"/>
+            <w:noWrap/>
+            <w:vAlign w:val="center"/>
+            <w:hideMark/>
+          </w:tcPr>
+          <w:p>
+            <w:pPr>
+              <w:spacing w:after="0" w:line="240" w:lineRule="auto"/>
+              <w:ind w:firstLine="0"/>
+              <w:jc w:val="center"/>
+              <w:rPr>
+                <w:rFonts w:eastAsia="Times New Roman" w:cs="Times New Roman"/>
+                <w:color w:val="000000"/>
+                <w:szCs w:val="28"/>
+              </w:rPr>
+            </w:pPr>
+            <w:r>
+              <w:rPr>
+                <w:rFonts w:eastAsia="Times New Roman" w:cs="Times New Roman"/>
+                <w:color w:val="000000"/>
+                <w:szCs w:val="28"/>
+              </w:rPr>
+              <w:t>2-3</w:t>
+            </w:r>
+          </w:p>
+        </w:tc>
+        <w:tc>
+          <w:tcPr>
+            <w:tcW w:w="940" w:type="dxa"/>
+            <w:tcBorders>
+              <w:top w:val="nil"/>
+              <w:left w:val="nil"/>
+              <w:bottom w:val="nil"/>
+              <w:right w:val="nil"/>
+            </w:tcBorders>
+            <w:shd w:val="clear" w:color="auto" w:fill="auto"/>
+            <w:noWrap/>
+            <w:vAlign w:val="center"/>
+            <w:hideMark/>
+          </w:tcPr>
+          <w:p>
+            <w:pPr>
+              <w:spacing w:after="0" w:line="240" w:lineRule="auto"/>
+              <w:ind w:firstLine="0"/>
+              <w:jc w:val="center"/>
+              <w:rPr>
+                <w:rFonts w:eastAsia="Times New Roman" w:cs="Times New Roman"/>
+                <w:color w:val="000000"/>
+                <w:szCs w:val="28"/>
+              </w:rPr>
+            </w:pPr>
+            <w:r>
+              <w:rPr>
+                <w:rFonts w:eastAsia="Times New Roman" w:cs="Times New Roman"/>
+                <w:color w:val="000000"/>
+                <w:szCs w:val="28"/>
+              </w:rPr>
+              <w:t>27</w:t>
+            </w:r>
+          </w:p>
+        </w:tc>
+        <w:tc>
+          <w:tcPr>
+            <w:tcW w:w="940" w:type="dxa"/>
+            <w:tcBorders>
+              <w:top w:val="nil"/>
+              <w:left w:val="nil"/>
+              <w:bottom w:val="nil"/>
+              <w:right w:val="nil"/>
+            </w:tcBorders>
+            <w:shd w:val="clear" w:color="auto" w:fill="auto"/>
+            <w:noWrap/>
+            <w:vAlign w:val="center"/>
+            <w:hideMark/>
+          </w:tcPr>
+          <w:p>
+            <w:pPr>
+              <w:spacing w:after="0" w:line="240" w:lineRule="auto"/>
+              <w:ind w:firstLine="0"/>
+              <w:jc w:val="center"/>
+              <w:rPr>
+                <w:rFonts w:eastAsia="Times New Roman" w:cs="Times New Roman"/>
+                <w:color w:val="000000"/>
+                <w:szCs w:val="28"/>
+              </w:rPr>
+            </w:pPr>
+            <w:r>
+              <w:rPr>
+                <w:rFonts w:eastAsia="Times New Roman" w:cs="Times New Roman"/>
+                <w:color w:val="000000"/>
+                <w:szCs w:val="28"/>
+              </w:rPr>
+              <w:t>3-3</w:t>
+            </w:r>
+          </w:p>
+        </w:tc>
+        <w:tc>
+          <w:tcPr>
+            <w:tcW w:w="940" w:type="dxa"/>
+            <w:tcBorders>
+              <w:top w:val="nil"/>
+              <w:left w:val="nil"/>
+              <w:bottom w:val="nil"/>
+              <w:right w:val="nil"/>
+            </w:tcBorders>
+            <w:shd w:val="clear" w:color="auto" w:fill="auto"/>
+            <w:noWrap/>
+            <w:vAlign w:val="center"/>
+            <w:hideMark/>
+          </w:tcPr>
+          <w:p>
+            <w:pPr>
+              <w:spacing w:after="0" w:line="240" w:lineRule="auto"/>
+              <w:ind w:firstLine="0"/>
+              <w:jc w:val="center"/>
+              <w:rPr>
+                <w:rFonts w:eastAsia="Times New Roman" w:cs="Times New Roman"/>
+                <w:color w:val="000000"/>
+                <w:szCs w:val="28"/>
+              </w:rPr>
+            </w:pPr>
+            <w:r>
+              <w:rPr>
+                <w:rFonts w:eastAsia="Times New Roman" w:cs="Times New Roman"/>
+                <w:color w:val="000000"/>
+                <w:szCs w:val="28"/>
+              </w:rPr>
+              <w:t>нет</w:t>
+            </w:r>
+          </w:p>
+        </w:tc>
+        <w:tc>
+          <w:tcPr>
+            <w:tcW w:w="940" w:type="dxa"/>
+            <w:tcBorders>
+              <w:top w:val="nil"/>
+              <w:left w:val="nil"/>
+              <w:bottom w:val="nil"/>
+              <w:right w:val="nil"/>
+            </w:tcBorders>
+            <w:shd w:val="clear" w:color="auto" w:fill="auto"/>
+            <w:noWrap/>
+            <w:vAlign w:val="center"/>
+            <w:hideMark/>
+          </w:tcPr>
+          <w:p>
+            <w:pPr>
+              <w:spacing w:after="0" w:line="240" w:lineRule="auto"/>
+              <w:ind w:firstLine="0"/>
+              <w:jc w:val="center"/>
+              <w:rPr>
+                <w:rFonts w:eastAsia="Times New Roman" w:cs="Times New Roman"/>
+                <w:color w:val="000000"/>
+                <w:szCs w:val="28"/>
+              </w:rPr>
+            </w:pPr>
+            <w:r>
+              <w:rPr>
+                <w:rFonts w:eastAsia="Times New Roman" w:cs="Times New Roman"/>
+                <w:color w:val="000000"/>
+                <w:szCs w:val="28"/>
+              </w:rPr>
+              <w:t>4-3</w:t>
+            </w:r>
+          </w:p>
+        </w:tc>
+        <w:tc>
+          <w:tcPr>
+            <w:tcW w:w="940" w:type="dxa"/>
+            <w:tcBorders>
+              <w:top w:val="nil"/>
+              <w:left w:val="nil"/>
+              <w:bottom w:val="nil"/>
+              <w:right w:val="nil"/>
+            </w:tcBorders>
+            <w:shd w:val="clear" w:color="auto" w:fill="auto"/>
+            <w:noWrap/>
+            <w:vAlign w:val="center"/>
+            <w:hideMark/>
+          </w:tcPr>
+          <w:p>
+            <w:pPr>
+              <w:spacing w:after="0" w:line="240" w:lineRule="auto"/>
+              <w:ind w:firstLine="0"/>
+              <w:jc w:val="center"/>
+              <w:rPr>
+                <w:rFonts w:eastAsia="Times New Roman" w:cs="Times New Roman"/>
+                <w:color w:val="000000"/>
+                <w:szCs w:val="28"/>
+              </w:rPr>
+            </w:pPr>
+            <w:r>
+              <w:rPr>
+                <w:rFonts w:eastAsia="Times New Roman" w:cs="Times New Roman"/>
+                <w:color w:val="000000"/>
+                <w:szCs w:val="28"/>
+              </w:rPr>
+              <w:t>37</w:t>
+            </w:r>
+          </w:p>
+        </w:tc>
+        <w:tc>
+          <w:tcPr>
+            <w:tcW w:w="940" w:type="dxa"/>
+            <w:tcBorders>
+              <w:top w:val="nil"/>
+              <w:left w:val="nil"/>
+              <w:bottom w:val="nil"/>
+              <w:right w:val="nil"/>
+            </w:tcBorders>
+            <w:shd w:val="clear" w:color="auto" w:fill="auto"/>
+            <w:noWrap/>
+            <w:vAlign w:val="center"/>
+            <w:hideMark/>
+          </w:tcPr>
+          <w:p>
+            <w:pPr>
+              <w:spacing w:after="0" w:line="240" w:lineRule="auto"/>
+              <w:ind w:firstLine="0"/>
+              <w:jc w:val="center"/>
+              <w:rPr>
+                <w:rFonts w:eastAsia="Times New Roman" w:cs="Times New Roman"/>
+                <w:color w:val="000000"/>
+                <w:szCs w:val="28"/>
+              </w:rPr>
+            </w:pPr>
+            <w:r>
+              <w:rPr>
+                <w:rFonts w:eastAsia="Times New Roman" w:cs="Times New Roman"/>
+                <w:color w:val="000000"/>
+                <w:szCs w:val="28"/>
+              </w:rPr>
+              <w:t>5-3</w:t>
+            </w:r>
+          </w:p>
+        </w:tc>
+        <w:tc>
+          <w:tcPr>
+            <w:tcW w:w="565" w:type="dxa"/>
+            <w:tcBorders>
+              <w:top w:val="nil"/>
+              <w:left w:val="nil"/>
+              <w:bottom w:val="nil"/>
+              <w:right w:val="nil"/>
+            </w:tcBorders>
+            <w:shd w:val="clear" w:color="auto" w:fill="auto"/>
+            <w:noWrap/>
+            <w:vAlign w:val="center"/>
+            <w:hideMark/>
+          </w:tcPr>
+          <w:p>
+            <w:pPr>
+              <w:spacing w:after="0" w:line="240" w:lineRule="auto"/>
+              <w:ind w:firstLine="0"/>
+              <w:jc w:val="center"/>
+              <w:rPr>
+                <w:rFonts w:eastAsia="Times New Roman" w:cs="Times New Roman"/>
+                <w:color w:val="000000"/>
+                <w:szCs w:val="28"/>
+              </w:rPr>
+            </w:pPr>
+            <w:r>
+              <w:rPr>
+                <w:rFonts w:eastAsia="Times New Roman" w:cs="Times New Roman"/>
+                <w:color w:val="000000"/>
+                <w:szCs w:val="28"/>
+              </w:rPr>
+              <w:t>39</w:t>
+            </w:r>
+          </w:p>
+        </w:tc>
+      </w:tr>
+      <w:tr>
+        <w:trPr>
+          <w:trHeight w:val="398"/>
+        </w:trPr>
+        <w:tc>
+          <w:tcPr>
+            <w:tcW w:w="940" w:type="dxa"/>
+            <w:tcBorders>
+              <w:top w:val="nil"/>
+              <w:left w:val="nil"/>
+              <w:bottom w:val="nil"/>
+              <w:right w:val="nil"/>
+            </w:tcBorders>
+            <w:shd w:val="clear" w:color="auto" w:fill="auto"/>
+            <w:noWrap/>
+            <w:vAlign w:val="center"/>
+            <w:hideMark/>
+          </w:tcPr>
+          <w:p>
+            <w:pPr>
+              <w:spacing w:after="0" w:line="240" w:lineRule="auto"/>
+              <w:ind w:firstLine="0"/>
+              <w:jc w:val="center"/>
+              <w:rPr>
+                <w:rFonts w:eastAsia="Times New Roman" w:cs="Times New Roman"/>
+                <w:color w:val="000000"/>
+                <w:szCs w:val="28"/>
+              </w:rPr>
+            </w:pPr>
+            <w:r>
+              <w:rPr>
+                <w:rFonts w:eastAsia="Times New Roman" w:cs="Times New Roman"/>
+                <w:color w:val="000000"/>
+                <w:szCs w:val="28"/>
+              </w:rPr>
+              <w:t>1-4</w:t>
+            </w:r>
+          </w:p>
+        </w:tc>
+        <w:tc>
+          <w:tcPr>
+            <w:tcW w:w="940" w:type="dxa"/>
+            <w:tcBorders>
+              <w:top w:val="nil"/>
+              <w:left w:val="nil"/>
+              <w:bottom w:val="nil"/>
+              <w:right w:val="nil"/>
+            </w:tcBorders>
+            <w:shd w:val="clear" w:color="auto" w:fill="auto"/>
+            <w:noWrap/>
+            <w:vAlign w:val="center"/>
+            <w:hideMark/>
+          </w:tcPr>
+          <w:p>
+            <w:pPr>
+              <w:spacing w:after="0" w:line="240" w:lineRule="auto"/>
+              <w:ind w:firstLine="0"/>
+              <w:jc w:val="center"/>
+              <w:rPr>
+                <w:rFonts w:eastAsia="Times New Roman" w:cs="Times New Roman"/>
+                <w:color w:val="000000"/>
+                <w:szCs w:val="28"/>
+              </w:rPr>
+            </w:pPr>
+            <w:r>
+              <w:rPr>
+                <w:rFonts w:eastAsia="Times New Roman" w:cs="Times New Roman"/>
+                <w:color w:val="000000"/>
+                <w:szCs w:val="28"/>
+              </w:rPr>
+              <w:t>46</w:t>
+            </w:r>
+          </w:p>
+        </w:tc>
+        <w:tc>
+          <w:tcPr>
+            <w:tcW w:w="940" w:type="dxa"/>
+            <w:tcBorders>
+              <w:top w:val="nil"/>
+              <w:left w:val="nil"/>
+              <w:bottom w:val="nil"/>
+              <w:right w:val="nil"/>
+            </w:tcBorders>
+            <w:shd w:val="clear" w:color="auto" w:fill="auto"/>
+            <w:noWrap/>
+            <w:vAlign w:val="center"/>
+            <w:hideMark/>
+          </w:tcPr>
+          <w:p>
+            <w:pPr>
+              <w:spacing w:after="0" w:line="240" w:lineRule="auto"/>
+              <w:ind w:firstLine="0"/>
+              <w:jc w:val="center"/>
+              <w:rPr>
+                <w:rFonts w:eastAsia="Times New Roman" w:cs="Times New Roman"/>
+                <w:color w:val="000000"/>
+                <w:szCs w:val="28"/>
+              </w:rPr>
+            </w:pPr>
+            <w:r>
+              <w:rPr>
+                <w:rFonts w:eastAsia="Times New Roman" w:cs="Times New Roman"/>
+                <w:color w:val="000000"/>
+                <w:szCs w:val="28"/>
+              </w:rPr>
+              <w:t>2-4</w:t>
+            </w:r>
+          </w:p>
+        </w:tc>
+        <w:tc>
+          <w:tcPr>
+            <w:tcW w:w="940" w:type="dxa"/>
+            <w:tcBorders>
+              <w:top w:val="nil"/>
+              <w:left w:val="nil"/>
+              <w:bottom w:val="nil"/>
+              <w:right w:val="nil"/>
+            </w:tcBorders>
+            <w:shd w:val="clear" w:color="auto" w:fill="auto"/>
+            <w:noWrap/>
+            <w:vAlign w:val="center"/>
+            <w:hideMark/>
+          </w:tcPr>
+          <w:p>
+            <w:pPr>
+              <w:spacing w:after="0" w:line="240" w:lineRule="auto"/>
+              <w:ind w:firstLine="0"/>
+              <w:jc w:val="center"/>
+              <w:rPr>
+                <w:rFonts w:eastAsia="Times New Roman" w:cs="Times New Roman"/>
+                <w:color w:val="000000"/>
+                <w:szCs w:val="28"/>
+              </w:rPr>
+            </w:pPr>
+            <w:r>
+              <w:rPr>
+                <w:rFonts w:eastAsia="Times New Roman" w:cs="Times New Roman"/>
+                <w:color w:val="000000"/>
+                <w:szCs w:val="28"/>
+              </w:rPr>
+              <w:t>30</w:t>
+            </w:r>
+          </w:p>
+        </w:tc>
+        <w:tc>
+          <w:tcPr>
+            <w:tcW w:w="940" w:type="dxa"/>
+            <w:tcBorders>
+              <w:top w:val="nil"/>
+              <w:left w:val="nil"/>
+              <w:bottom w:val="nil"/>
+              <w:right w:val="nil"/>
+            </w:tcBorders>
+            <w:shd w:val="clear" w:color="auto" w:fill="auto"/>
+            <w:noWrap/>
+            <w:vAlign w:val="center"/>
+            <w:hideMark/>
+          </w:tcPr>
+          <w:p>
+            <w:pPr>
+              <w:spacing w:after="0" w:line="240" w:lineRule="auto"/>
+              <w:ind w:firstLine="0"/>
+              <w:jc w:val="center"/>
+              <w:rPr>
+                <w:rFonts w:eastAsia="Times New Roman" w:cs="Times New Roman"/>
+                <w:color w:val="000000"/>
+                <w:szCs w:val="28"/>
+              </w:rPr>
+            </w:pPr>
+            <w:r>
+              <w:rPr>
+                <w:rFonts w:eastAsia="Times New Roman" w:cs="Times New Roman"/>
+                <w:color w:val="000000"/>
+                <w:szCs w:val="28"/>
+              </w:rPr>
+              <w:t>3-4</w:t>
+            </w:r>
+          </w:p>
+        </w:tc>
+        <w:tc>
+          <w:tcPr>
+            <w:tcW w:w="940" w:type="dxa"/>
+            <w:tcBorders>
+              <w:top w:val="nil"/>
+              <w:left w:val="nil"/>
+              <w:bottom w:val="nil"/>
+              <w:right w:val="nil"/>
+            </w:tcBorders>
+            <w:shd w:val="clear" w:color="auto" w:fill="auto"/>
+            <w:noWrap/>
+            <w:vAlign w:val="center"/>
+            <w:hideMark/>
+          </w:tcPr>
+          <w:p>
+            <w:pPr>
+              <w:spacing w:after="0" w:line="240" w:lineRule="auto"/>
+              <w:ind w:firstLine="0"/>
+              <w:jc w:val="center"/>
+              <w:rPr>
+                <w:rFonts w:eastAsia="Times New Roman" w:cs="Times New Roman"/>
+                <w:color w:val="000000"/>
+                <w:szCs w:val="28"/>
+              </w:rPr>
+            </w:pPr>
+            <w:r>
+              <w:rPr>
+                <w:rFonts w:eastAsia="Times New Roman" w:cs="Times New Roman"/>
+                <w:color w:val="000000"/>
+                <w:szCs w:val="28"/>
+              </w:rPr>
+              <w:t>37</w:t>
+            </w:r>
+          </w:p>
+        </w:tc>
+        <w:tc>
+          <w:tcPr>
+            <w:tcW w:w="940" w:type="dxa"/>
+            <w:tcBorders>
+              <w:top w:val="nil"/>
+              <w:left w:val="nil"/>
+              <w:bottom w:val="nil"/>
+              <w:right w:val="nil"/>
+            </w:tcBorders>
+            <w:shd w:val="clear" w:color="auto" w:fill="auto"/>
+            <w:noWrap/>
+            <w:vAlign w:val="center"/>
+            <w:hideMark/>
+          </w:tcPr>
+          <w:p>
+            <w:pPr>
+              <w:spacing w:after="0" w:line="240" w:lineRule="auto"/>
+              <w:ind w:firstLine="0"/>
+              <w:jc w:val="center"/>
+              <w:rPr>
+                <w:rFonts w:eastAsia="Times New Roman" w:cs="Times New Roman"/>
+                <w:color w:val="000000"/>
+                <w:szCs w:val="28"/>
+              </w:rPr>
+            </w:pPr>
+            <w:r>
+              <w:rPr>
+                <w:rFonts w:eastAsia="Times New Roman" w:cs="Times New Roman"/>
+                <w:color w:val="000000"/>
+                <w:szCs w:val="28"/>
+              </w:rPr>
+              <w:t>4-4</w:t>
+            </w:r>
+          </w:p>
+        </w:tc>
+        <w:tc>
+          <w:tcPr>
+            <w:tcW w:w="940" w:type="dxa"/>
+            <w:tcBorders>
+              <w:top w:val="nil"/>
+              <w:left w:val="nil"/>
+              <w:bottom w:val="nil"/>
+              <w:right w:val="nil"/>
+            </w:tcBorders>
+            <w:shd w:val="clear" w:color="auto" w:fill="auto"/>
+            <w:noWrap/>
+            <w:vAlign w:val="center"/>
+            <w:hideMark/>
+          </w:tcPr>
+          <w:p>
+            <w:pPr>
+              <w:spacing w:after="0" w:line="240" w:lineRule="auto"/>
+              <w:ind w:firstLine="0"/>
+              <w:jc w:val="center"/>
+              <w:rPr>
+                <w:rFonts w:eastAsia="Times New Roman" w:cs="Times New Roman"/>
+                <w:color w:val="000000"/>
+                <w:szCs w:val="28"/>
+              </w:rPr>
+            </w:pPr>
+            <w:r>
+              <w:rPr>
+                <w:rFonts w:eastAsia="Times New Roman" w:cs="Times New Roman"/>
+                <w:color w:val="000000"/>
+                <w:szCs w:val="28"/>
+              </w:rPr>
+              <w:t>нет</w:t>
+            </w:r>
+          </w:p>
+        </w:tc>
+        <w:tc>
+          <w:tcPr>
+            <w:tcW w:w="940" w:type="dxa"/>
+            <w:tcBorders>
+              <w:top w:val="nil"/>
+              <w:left w:val="nil"/>
+              <w:bottom w:val="nil"/>
+              <w:right w:val="nil"/>
+            </w:tcBorders>
+            <w:shd w:val="clear" w:color="auto" w:fill="auto"/>
+            <w:noWrap/>
+            <w:vAlign w:val="center"/>
+            <w:hideMark/>
+          </w:tcPr>
+          <w:p>
+            <w:pPr>
+              <w:spacing w:after="0" w:line="240" w:lineRule="auto"/>
+              <w:ind w:firstLine="0"/>
+              <w:jc w:val="center"/>
+              <w:rPr>
+                <w:rFonts w:eastAsia="Times New Roman" w:cs="Times New Roman"/>
+                <w:color w:val="000000"/>
+                <w:szCs w:val="28"/>
+              </w:rPr>
+            </w:pPr>
+            <w:r>
+              <w:rPr>
+                <w:rFonts w:eastAsia="Times New Roman" w:cs="Times New Roman"/>
+                <w:color w:val="000000"/>
+                <w:szCs w:val="28"/>
+              </w:rPr>
+              <w:t>5-4</w:t>
+            </w:r>
+          </w:p>
+        </w:tc>
+        <w:tc>
+          <w:tcPr>
+            <w:tcW w:w="565" w:type="dxa"/>
+            <w:tcBorders>
+              <w:top w:val="nil"/>
+              <w:left w:val="nil"/>
+              <w:bottom w:val="nil"/>
+              <w:right w:val="nil"/>
+            </w:tcBorders>
+            <w:shd w:val="clear" w:color="auto" w:fill="auto"/>
+            <w:noWrap/>
+            <w:vAlign w:val="center"/>
+            <w:hideMark/>
+          </w:tcPr>
+          <w:p>
+            <w:pPr>
+              <w:spacing w:after="0" w:line="240" w:lineRule="auto"/>
+              <w:ind w:firstLine="0"/>
+              <w:jc w:val="center"/>
+              <w:rPr>
+                <w:rFonts w:eastAsia="Times New Roman" w:cs="Times New Roman"/>
+                <w:color w:val="000000"/>
+                <w:szCs w:val="28"/>
+              </w:rPr>
+            </w:pPr>
+            <w:r>
+              <w:rPr>
+                <w:rFonts w:eastAsia="Times New Roman" w:cs="Times New Roman"/>
+                <w:color w:val="000000"/>
+                <w:szCs w:val="28"/>
+              </w:rPr>
+              <w:t>27</w:t>
+            </w:r>
+          </w:p>
+        </w:tc>
+      </w:tr>
+      <w:tr>
+        <w:trPr>
+          <w:trHeight w:val="398"/>
+        </w:trPr>
+        <w:tc>
+          <w:tcPr>
+            <w:tcW w:w="940" w:type="dxa"/>
+            <w:tcBorders>
+              <w:top w:val="nil"/>
+              <w:left w:val="nil"/>
+              <w:bottom w:val="nil"/>
+              <w:right w:val="nil"/>
+            </w:tcBorders>
+            <w:shd w:val="clear" w:color="auto" w:fill="auto"/>
+            <w:noWrap/>
+            <w:vAlign w:val="center"/>
+            <w:hideMark/>
+          </w:tcPr>
+          <w:p>
+            <w:pPr>
+              <w:spacing w:after="0" w:line="240" w:lineRule="auto"/>
+              <w:ind w:firstLine="0"/>
+              <w:jc w:val="center"/>
+              <w:rPr>
+                <w:rFonts w:eastAsia="Times New Roman" w:cs="Times New Roman"/>
+                <w:color w:val="000000"/>
+                <w:szCs w:val="28"/>
+              </w:rPr>
+            </w:pPr>
+            <w:r>
+              <w:rPr>
+                <w:rFonts w:eastAsia="Times New Roman" w:cs="Times New Roman"/>
+                <w:color w:val="000000"/>
+                <w:szCs w:val="28"/>
+              </w:rPr>
+              <w:t>1-5</w:t>
+            </w:r>
+          </w:p>
+        </w:tc>
+        <w:tc>
+          <w:tcPr>
+            <w:tcW w:w="940" w:type="dxa"/>
+            <w:tcBorders>
+              <w:top w:val="nil"/>
+              <w:left w:val="nil"/>
+              <w:bottom w:val="nil"/>
+              <w:right w:val="nil"/>
+            </w:tcBorders>
+            <w:shd w:val="clear" w:color="auto" w:fill="auto"/>
+            <w:noWrap/>
+            <w:vAlign w:val="center"/>
+            <w:hideMark/>
+          </w:tcPr>
+          <w:p>
+            <w:pPr>
+              <w:spacing w:after="0" w:line="240" w:lineRule="auto"/>
+              <w:ind w:firstLine="0"/>
+              <w:jc w:val="center"/>
+              <w:rPr>
+                <w:rFonts w:eastAsia="Times New Roman" w:cs="Times New Roman"/>
+                <w:color w:val="000000"/>
+                <w:szCs w:val="28"/>
+              </w:rPr>
+            </w:pPr>
+            <w:r>
+              <w:rPr>
+                <w:rFonts w:eastAsia="Times New Roman" w:cs="Times New Roman"/>
+                <w:color w:val="000000"/>
+                <w:szCs w:val="28"/>
+              </w:rPr>
+              <w:t>35</w:t>
+            </w:r>
+          </w:p>
+        </w:tc>
+        <w:tc>
+          <w:tcPr>
+            <w:tcW w:w="940" w:type="dxa"/>
+            <w:tcBorders>
+              <w:top w:val="nil"/>
+              <w:left w:val="nil"/>
+              <w:bottom w:val="nil"/>
+              <w:right w:val="nil"/>
+            </w:tcBorders>
+            <w:shd w:val="clear" w:color="auto" w:fill="auto"/>
+            <w:noWrap/>
+            <w:vAlign w:val="center"/>
+            <w:hideMark/>
+          </w:tcPr>
+          <w:p>
+            <w:pPr>
+              <w:spacing w:after="0" w:line="240" w:lineRule="auto"/>
+              <w:ind w:firstLine="0"/>
+              <w:jc w:val="center"/>
+              <w:rPr>
+                <w:rFonts w:eastAsia="Times New Roman" w:cs="Times New Roman"/>
+                <w:color w:val="000000"/>
+                <w:szCs w:val="28"/>
+              </w:rPr>
+            </w:pPr>
+            <w:r>
+              <w:rPr>
+                <w:rFonts w:eastAsia="Times New Roman" w:cs="Times New Roman"/>
+                <w:color w:val="000000"/>
+                <w:szCs w:val="28"/>
+              </w:rPr>
+              <w:t>2-5</w:t>
+            </w:r>
+          </w:p>
+        </w:tc>
+        <w:tc>
+          <w:tcPr>
+            <w:tcW w:w="940" w:type="dxa"/>
+            <w:tcBorders>
+              <w:top w:val="nil"/>
+              <w:left w:val="nil"/>
+              <w:bottom w:val="nil"/>
+              <w:right w:val="nil"/>
+            </w:tcBorders>
+            <w:shd w:val="clear" w:color="auto" w:fill="auto"/>
+            <w:noWrap/>
+            <w:vAlign w:val="center"/>
+            <w:hideMark/>
+          </w:tcPr>
+          <w:p>
+            <w:pPr>
+              <w:spacing w:after="0" w:line="240" w:lineRule="auto"/>
+              <w:ind w:firstLine="0"/>
+              <w:jc w:val="center"/>
+              <w:rPr>
+                <w:rFonts w:eastAsia="Times New Roman" w:cs="Times New Roman"/>
+                <w:color w:val="000000"/>
+                <w:szCs w:val="28"/>
+              </w:rPr>
+            </w:pPr>
+            <w:r>
+              <w:rPr>
+                <w:rFonts w:eastAsia="Times New Roman" w:cs="Times New Roman"/>
+                <w:color w:val="000000"/>
+                <w:szCs w:val="28"/>
+              </w:rPr>
+              <w:t>20</w:t>
+            </w:r>
+          </w:p>
+        </w:tc>
+        <w:tc>
+          <w:tcPr>
+            <w:tcW w:w="940" w:type="dxa"/>
+            <w:tcBorders>
+              <w:top w:val="nil"/>
+              <w:left w:val="nil"/>
+              <w:bottom w:val="nil"/>
+              <w:right w:val="nil"/>
+            </w:tcBorders>
+            <w:shd w:val="clear" w:color="auto" w:fill="auto"/>
+            <w:noWrap/>
+            <w:vAlign w:val="center"/>
+            <w:hideMark/>
+          </w:tcPr>
+          <w:p>
+            <w:pPr>
+              <w:spacing w:after="0" w:line="240" w:lineRule="auto"/>
+              <w:ind w:firstLine="0"/>
+              <w:jc w:val="center"/>
+              <w:rPr>
+                <w:rFonts w:eastAsia="Times New Roman" w:cs="Times New Roman"/>
+                <w:color w:val="000000"/>
+                <w:szCs w:val="28"/>
+              </w:rPr>
+            </w:pPr>
+            <w:r>
+              <w:rPr>
+                <w:rFonts w:eastAsia="Times New Roman" w:cs="Times New Roman"/>
+                <w:color w:val="000000"/>
+                <w:szCs w:val="28"/>
+              </w:rPr>
+              <w:t>3-5</w:t>
+            </w:r>
+          </w:p>
+        </w:tc>
+        <w:tc>
+          <w:tcPr>
+            <w:tcW w:w="940" w:type="dxa"/>
+            <w:tcBorders>
+              <w:top w:val="nil"/>
+              <w:left w:val="nil"/>
+              <w:bottom w:val="nil"/>
+              <w:right w:val="nil"/>
+            </w:tcBorders>
+            <w:shd w:val="clear" w:color="auto" w:fill="auto"/>
+            <w:noWrap/>
+            <w:vAlign w:val="center"/>
+            <w:hideMark/>
+          </w:tcPr>
+          <w:p>
+            <w:pPr>
+              <w:spacing w:after="0" w:line="240" w:lineRule="auto"/>
+              <w:ind w:firstLine="0"/>
+              <w:jc w:val="center"/>
+              <w:rPr>
+                <w:rFonts w:eastAsia="Times New Roman" w:cs="Times New Roman"/>
+                <w:color w:val="000000"/>
+                <w:szCs w:val="28"/>
+              </w:rPr>
+            </w:pPr>
+            <w:r>
+              <w:rPr>
+                <w:rFonts w:eastAsia="Times New Roman" w:cs="Times New Roman"/>
+                <w:color w:val="000000"/>
+                <w:szCs w:val="28"/>
+              </w:rPr>
+              <w:t>41</w:t>
+            </w:r>
+          </w:p>
+        </w:tc>
+        <w:tc>
+          <w:tcPr>
+            <w:tcW w:w="940" w:type="dxa"/>
+            <w:tcBorders>
+              <w:top w:val="nil"/>
+              <w:left w:val="nil"/>
+              <w:bottom w:val="nil"/>
+              <w:right w:val="nil"/>
+            </w:tcBorders>
+            <w:shd w:val="clear" w:color="auto" w:fill="auto"/>
+            <w:noWrap/>
+            <w:vAlign w:val="center"/>
+            <w:hideMark/>
+          </w:tcPr>
+          <w:p>
+            <w:pPr>
+              <w:spacing w:after="0" w:line="240" w:lineRule="auto"/>
+              <w:ind w:firstLine="0"/>
+              <w:jc w:val="center"/>
+              <w:rPr>
+                <w:rFonts w:eastAsia="Times New Roman" w:cs="Times New Roman"/>
+                <w:color w:val="000000"/>
+                <w:szCs w:val="28"/>
+              </w:rPr>
+            </w:pPr>
+            <w:r>
+              <w:rPr>
+                <w:rFonts w:eastAsia="Times New Roman" w:cs="Times New Roman"/>
+                <w:color w:val="000000"/>
+                <w:szCs w:val="28"/>
+              </w:rPr>
+              <w:t>4-5</w:t>
+            </w:r>
+          </w:p>
+        </w:tc>
+        <w:tc>
+          <w:tcPr>
+            <w:tcW w:w="940" w:type="dxa"/>
+            <w:tcBorders>
+              <w:top w:val="nil"/>
+              <w:left w:val="nil"/>
+              <w:bottom w:val="nil"/>
+              <w:right w:val="nil"/>
+            </w:tcBorders>
+            <w:shd w:val="clear" w:color="auto" w:fill="auto"/>
+            <w:noWrap/>
+            <w:vAlign w:val="center"/>
+            <w:hideMark/>
+          </w:tcPr>
+          <w:p>
+            <w:pPr>
+              <w:spacing w:after="0" w:line="240" w:lineRule="auto"/>
+              <w:ind w:firstLine="0"/>
+              <w:jc w:val="center"/>
+              <w:rPr>
+                <w:rFonts w:eastAsia="Times New Roman" w:cs="Times New Roman"/>
+                <w:color w:val="000000"/>
+                <w:szCs w:val="28"/>
+              </w:rPr>
+            </w:pPr>
+            <w:r>
+              <w:rPr>
+                <w:rFonts w:eastAsia="Times New Roman" w:cs="Times New Roman"/>
+                <w:color w:val="000000"/>
+                <w:szCs w:val="28"/>
+              </w:rPr>
+              <w:t>27</w:t>
+            </w:r>
+          </w:p>
+        </w:tc>
+        <w:tc>
+          <w:tcPr>
+            <w:tcW w:w="940" w:type="dxa"/>
+            <w:tcBorders>
+              <w:top w:val="nil"/>
+              <w:left w:val="nil"/>
+              <w:bottom w:val="nil"/>
+              <w:right w:val="nil"/>
+            </w:tcBorders>
+            <w:shd w:val="clear" w:color="auto" w:fill="auto"/>
+            <w:noWrap/>
+            <w:vAlign w:val="center"/>
+            <w:hideMark/>
+          </w:tcPr>
+          <w:p>
+            <w:pPr>
+              <w:spacing w:after="0" w:line="240" w:lineRule="auto"/>
+              <w:ind w:firstLine="0"/>
+              <w:jc w:val="center"/>
+              <w:rPr>
+                <w:rFonts w:eastAsia="Times New Roman" w:cs="Times New Roman"/>
+                <w:color w:val="000000"/>
+                <w:szCs w:val="28"/>
+              </w:rPr>
+            </w:pPr>
+            <w:r>
+              <w:rPr>
+                <w:rFonts w:eastAsia="Times New Roman" w:cs="Times New Roman"/>
+                <w:color w:val="000000"/>
+                <w:szCs w:val="28"/>
+              </w:rPr>
+              <w:t>5-5</w:t>
+            </w:r>
+          </w:p>
+        </w:tc>
+        <w:tc>
+          <w:tcPr>
+            <w:tcW w:w="565" w:type="dxa"/>
+            <w:tcBorders>
+              <w:top w:val="nil"/>
+              <w:left w:val="nil"/>
+              <w:bottom w:val="nil"/>
+              <w:right w:val="nil"/>
+            </w:tcBorders>
+            <w:shd w:val="clear" w:color="auto" w:fill="auto"/>
+            <w:noWrap/>
+            <w:vAlign w:val="center"/>
+            <w:hideMark/>
+          </w:tcPr>
+          <w:p>
+            <w:pPr>
+              <w:spacing w:after="0" w:line="240" w:lineRule="auto"/>
+              <w:ind w:firstLine="0"/>
+              <w:jc w:val="center"/>
+              <w:rPr>
+                <w:rFonts w:eastAsia="Times New Roman" w:cs="Times New Roman"/>
+                <w:color w:val="000000"/>
+                <w:szCs w:val="28"/>
+              </w:rPr>
+            </w:pPr>
+            <w:r>
+              <w:rPr>
+                <w:rFonts w:eastAsia="Times New Roman" w:cs="Times New Roman"/>
+                <w:color w:val="000000"/>
+                <w:szCs w:val="28"/>
+              </w:rPr>
+              <w:t>нет</w:t>
+            </w:r>
+          </w:p>
+        </w:tc>
+      </w:tr>
+    </w:tbl>
     <w:p>
       <w:pPr>
         <w:ind w:firstLine="0"/>
       </w:pPr>
+    </w:p>
+    <w:p>
+      <w:pPr>
+        <w:ind w:firstLine="0"/>
+      </w:pPr>
       <w:r>
-        <w:t xml:space="preserve">1-2 = </w:t>
-      </w:r>
-      <w:proofErr w:type="spellStart"/>
-      <w:r>
-        <w:t>нй+св+ле</w:t>
-      </w:r>
-      <w:proofErr w:type="spellEnd"/>
-      <w:r>
-        <w:t>+</w:t>
-      </w:r>
-      <w:r>
-        <w:t xml:space="preserve"> </w:t>
-      </w:r>
-      <w:proofErr w:type="spellStart"/>
-      <w:r>
-        <w:t>й+</w:t>
-      </w:r>
-      <w:r>
-        <w:t>н</w:t>
-      </w:r>
-      <w:proofErr w:type="spellEnd"/>
-      <w:r>
-        <w:t xml:space="preserve"> +</w:t>
-      </w:r>
-      <w:proofErr w:type="spellStart"/>
-      <w:r>
-        <w:t>чт</w:t>
-      </w:r>
-      <w:proofErr w:type="spellEnd"/>
-      <w:r>
-        <w:t xml:space="preserve"> </w:t>
-      </w:r>
-      <w:r>
-        <w:t xml:space="preserve">= </w:t>
-      </w:r>
-      <w:r>
-        <w:t>40</w:t>
+        <w:t>Построим дерево решений.</w:t>
       </w:r>
     </w:p>
     <w:p>
@@ -1592,676 +3357,11 @@
         <w:ind w:firstLine="0"/>
       </w:pPr>
       <w:r>
-        <w:t>1-3 =</w:t>
-      </w:r>
-      <w:r>
-        <w:t xml:space="preserve"> </w:t>
-      </w:r>
-      <w:proofErr w:type="spellStart"/>
-      <w:r>
-        <w:t>иа+с</w:t>
-      </w:r>
-      <w:proofErr w:type="spellEnd"/>
-      <w:r>
-        <w:t xml:space="preserve"> +</w:t>
-      </w:r>
-      <w:proofErr w:type="spellStart"/>
-      <w:r>
-        <w:t>лп</w:t>
-      </w:r>
-      <w:proofErr w:type="spellEnd"/>
-      <w:r>
-        <w:t xml:space="preserve">+ </w:t>
-      </w:r>
-      <w:proofErr w:type="spellStart"/>
-      <w:r>
-        <w:t>а+</w:t>
-      </w:r>
-      <w:r>
-        <w:t>нл+чи</w:t>
-      </w:r>
-      <w:proofErr w:type="spellEnd"/>
-      <w:r>
-        <w:t xml:space="preserve"> </w:t>
-      </w:r>
-      <w:r>
-        <w:t>=</w:t>
-      </w:r>
-      <w:r>
-        <w:t>20</w:t>
-      </w:r>
-    </w:p>
-    <w:p>
-      <w:pPr>
-        <w:ind w:firstLine="0"/>
-      </w:pPr>
-      <w:r>
-        <w:t xml:space="preserve">1-4 = </w:t>
-      </w:r>
-      <w:proofErr w:type="spellStart"/>
-      <w:r>
-        <w:t>ни+ск+л</w:t>
-      </w:r>
-      <w:proofErr w:type="spellEnd"/>
-      <w:r>
-        <w:t xml:space="preserve"> + </w:t>
-      </w:r>
-      <w:proofErr w:type="spellStart"/>
-      <w:r>
-        <w:t>б+на+ча</w:t>
-      </w:r>
-      <w:proofErr w:type="spellEnd"/>
-      <w:r>
-        <w:t xml:space="preserve"> =</w:t>
-      </w:r>
-      <w:r>
-        <w:t xml:space="preserve"> 46</w:t>
-      </w:r>
-    </w:p>
-    <w:p>
-      <w:pPr>
-        <w:ind w:firstLine="0"/>
-      </w:pPr>
-      <w:r>
-        <w:t xml:space="preserve">1-5 = </w:t>
-      </w:r>
-      <w:proofErr w:type="spellStart"/>
-      <w:r>
-        <w:t>нч+ск+ли</w:t>
-      </w:r>
-      <w:proofErr w:type="spellEnd"/>
-      <w:r>
-        <w:t xml:space="preserve">+ </w:t>
-      </w:r>
-      <w:proofErr w:type="spellStart"/>
-      <w:r>
-        <w:t>ч+ны+чл</w:t>
-      </w:r>
-      <w:proofErr w:type="spellEnd"/>
-      <w:r>
-        <w:t xml:space="preserve"> =</w:t>
-      </w:r>
-      <w:r>
-        <w:t xml:space="preserve"> 27</w:t>
-      </w:r>
-    </w:p>
-    <w:p>
-      <w:pPr>
-        <w:ind w:firstLine="0"/>
-      </w:pPr>
-      <w:r>
-        <w:t xml:space="preserve">2-1 = </w:t>
-      </w:r>
-      <w:proofErr w:type="spellStart"/>
-      <w:r>
-        <w:t>йа+вс+ел+й</w:t>
-      </w:r>
-      <w:proofErr w:type="spellEnd"/>
-      <w:r>
-        <w:t xml:space="preserve"> + </w:t>
-      </w:r>
-      <w:proofErr w:type="spellStart"/>
-      <w:r>
-        <w:t>н+тч</w:t>
-      </w:r>
-      <w:proofErr w:type="spellEnd"/>
-      <w:r>
-        <w:t xml:space="preserve"> = </w:t>
-      </w:r>
-      <w:r>
-        <w:t>35</w:t>
-      </w:r>
-    </w:p>
-    <w:p>
-      <w:pPr>
-        <w:ind w:firstLine="0"/>
-      </w:pPr>
-      <w:r>
-        <w:t xml:space="preserve">2-3 = </w:t>
-      </w:r>
-      <w:proofErr w:type="spellStart"/>
-      <w:r>
-        <w:t>йа+в</w:t>
-      </w:r>
-      <w:proofErr w:type="spellEnd"/>
-      <w:r>
-        <w:t xml:space="preserve"> +</w:t>
-      </w:r>
-      <w:proofErr w:type="spellStart"/>
-      <w:r>
-        <w:t>еп+йа</w:t>
-      </w:r>
-      <w:proofErr w:type="spellEnd"/>
-      <w:r>
-        <w:t xml:space="preserve">+ </w:t>
-      </w:r>
-      <w:proofErr w:type="spellStart"/>
-      <w:r>
-        <w:t>л+ти</w:t>
-      </w:r>
-      <w:proofErr w:type="spellEnd"/>
-      <w:r>
-        <w:t xml:space="preserve"> =</w:t>
-      </w:r>
-      <w:r>
-        <w:t>27</w:t>
-      </w:r>
-    </w:p>
-    <w:p>
-      <w:pPr>
-        <w:ind w:firstLine="0"/>
-      </w:pPr>
-      <w:r>
-        <w:t xml:space="preserve">2-4 = </w:t>
-      </w:r>
-      <w:proofErr w:type="spellStart"/>
-      <w:r>
-        <w:t>йи+вк+е</w:t>
-      </w:r>
-      <w:proofErr w:type="spellEnd"/>
-      <w:r>
-        <w:t xml:space="preserve"> +</w:t>
-      </w:r>
-      <w:proofErr w:type="spellStart"/>
-      <w:r>
-        <w:t>йб</w:t>
-      </w:r>
-      <w:proofErr w:type="spellEnd"/>
-      <w:r>
-        <w:t xml:space="preserve">+ </w:t>
-      </w:r>
-      <w:proofErr w:type="spellStart"/>
-      <w:r>
-        <w:t>а+та</w:t>
-      </w:r>
-      <w:proofErr w:type="spellEnd"/>
-      <w:r>
-        <w:t xml:space="preserve"> =</w:t>
-      </w:r>
-      <w:r>
-        <w:t>30</w:t>
-      </w:r>
-    </w:p>
-    <w:p>
-      <w:pPr>
-        <w:ind w:firstLine="0"/>
-      </w:pPr>
-      <w:r>
-        <w:t xml:space="preserve">2-5 = </w:t>
-      </w:r>
-      <w:proofErr w:type="spellStart"/>
-      <w:r>
-        <w:t>йч+вк+еи+йч</w:t>
-      </w:r>
-      <w:proofErr w:type="spellEnd"/>
-      <w:r>
-        <w:t xml:space="preserve">+ </w:t>
-      </w:r>
-      <w:proofErr w:type="spellStart"/>
-      <w:r>
-        <w:t>ы+тл</w:t>
-      </w:r>
-      <w:proofErr w:type="spellEnd"/>
-      <w:r>
-        <w:t xml:space="preserve"> =</w:t>
-      </w:r>
-      <w:r>
-        <w:t>20</w:t>
-      </w:r>
-    </w:p>
-    <w:p>
-      <w:pPr>
-        <w:ind w:firstLine="0"/>
-      </w:pPr>
-      <w:r>
-        <w:t xml:space="preserve">3-1 = ан+ </w:t>
-      </w:r>
-      <w:proofErr w:type="spellStart"/>
-      <w:r>
-        <w:t>с+пл+а</w:t>
-      </w:r>
-      <w:proofErr w:type="spellEnd"/>
-      <w:r>
-        <w:t xml:space="preserve"> +</w:t>
-      </w:r>
-      <w:proofErr w:type="spellStart"/>
-      <w:r>
-        <w:t>лн+ич</w:t>
-      </w:r>
-      <w:proofErr w:type="spellEnd"/>
-      <w:r>
-        <w:t xml:space="preserve"> =</w:t>
-      </w:r>
-      <w:r>
-        <w:t>45</w:t>
-      </w:r>
-    </w:p>
-    <w:p>
-      <w:pPr>
-        <w:ind w:firstLine="0"/>
-      </w:pPr>
-      <w:r>
-        <w:t>3-2 = ай+</w:t>
-      </w:r>
-      <w:r>
-        <w:t xml:space="preserve"> </w:t>
-      </w:r>
-      <w:proofErr w:type="spellStart"/>
-      <w:r>
-        <w:t>в+пе+ай+л</w:t>
-      </w:r>
-      <w:proofErr w:type="spellEnd"/>
-      <w:r>
-        <w:t xml:space="preserve"> +</w:t>
-      </w:r>
-      <w:proofErr w:type="spellStart"/>
-      <w:r>
-        <w:t>ит</w:t>
-      </w:r>
-      <w:proofErr w:type="spellEnd"/>
-      <w:r>
-        <w:t xml:space="preserve"> =</w:t>
-      </w:r>
-      <w:r>
-        <w:t>43</w:t>
-      </w:r>
-    </w:p>
-    <w:p>
-      <w:pPr>
-        <w:ind w:firstLine="0"/>
-      </w:pPr>
-      <w:r>
-        <w:t xml:space="preserve">3-4 = аи+ </w:t>
-      </w:r>
-      <w:proofErr w:type="spellStart"/>
-      <w:r>
-        <w:t>к+п</w:t>
-      </w:r>
-      <w:proofErr w:type="spellEnd"/>
-      <w:r>
-        <w:t xml:space="preserve"> +</w:t>
-      </w:r>
-      <w:proofErr w:type="spellStart"/>
-      <w:r>
-        <w:t>аб+ла+иа</w:t>
-      </w:r>
-      <w:proofErr w:type="spellEnd"/>
-      <w:r>
-        <w:t xml:space="preserve"> =</w:t>
-      </w:r>
-      <w:r>
-        <w:t>37</w:t>
-      </w:r>
-    </w:p>
-    <w:p>
-      <w:pPr>
-        <w:ind w:firstLine="0"/>
-      </w:pPr>
-      <w:r>
-        <w:t xml:space="preserve">3-5 = </w:t>
-      </w:r>
-      <w:proofErr w:type="spellStart"/>
-      <w:r>
-        <w:t>ач</w:t>
-      </w:r>
-      <w:proofErr w:type="spellEnd"/>
-      <w:r>
-        <w:t xml:space="preserve">+ </w:t>
-      </w:r>
-      <w:proofErr w:type="spellStart"/>
-      <w:r>
-        <w:t>к+пи+ач+лы+ил</w:t>
-      </w:r>
-      <w:proofErr w:type="spellEnd"/>
-      <w:r>
-        <w:t xml:space="preserve"> =</w:t>
-      </w:r>
-      <w:r>
-        <w:t>41</w:t>
-      </w:r>
-    </w:p>
-    <w:p>
-      <w:pPr>
-        <w:ind w:firstLine="0"/>
-      </w:pPr>
-      <w:r>
-        <w:t>4-1 =</w:t>
-      </w:r>
-      <w:r>
-        <w:t xml:space="preserve"> </w:t>
-      </w:r>
-      <w:proofErr w:type="spellStart"/>
-      <w:r>
-        <w:t>ин+кс</w:t>
-      </w:r>
-      <w:proofErr w:type="spellEnd"/>
-      <w:r>
-        <w:t xml:space="preserve">+ </w:t>
-      </w:r>
-      <w:proofErr w:type="spellStart"/>
-      <w:r>
-        <w:t>л+б</w:t>
-      </w:r>
-      <w:proofErr w:type="spellEnd"/>
-      <w:r>
-        <w:t xml:space="preserve"> +</w:t>
-      </w:r>
-      <w:proofErr w:type="spellStart"/>
-      <w:r>
-        <w:t>ан+ач</w:t>
-      </w:r>
-      <w:proofErr w:type="spellEnd"/>
-      <w:r>
-        <w:t xml:space="preserve"> =</w:t>
-      </w:r>
-      <w:r>
-        <w:t>46</w:t>
-      </w:r>
-    </w:p>
-    <w:p>
-      <w:pPr>
-        <w:ind w:firstLine="0"/>
-      </w:pPr>
-      <w:r>
-        <w:t>4-2 =</w:t>
-      </w:r>
-      <w:r>
-        <w:t xml:space="preserve"> </w:t>
-      </w:r>
-      <w:proofErr w:type="spellStart"/>
-      <w:r>
-        <w:t>ий+кв</w:t>
-      </w:r>
-      <w:proofErr w:type="spellEnd"/>
-      <w:r>
-        <w:t xml:space="preserve">+ </w:t>
-      </w:r>
-      <w:proofErr w:type="spellStart"/>
-      <w:r>
-        <w:t>е+бй+а</w:t>
-      </w:r>
-      <w:proofErr w:type="spellEnd"/>
-      <w:r>
-        <w:t xml:space="preserve"> +</w:t>
-      </w:r>
-      <w:proofErr w:type="spellStart"/>
-      <w:r>
-        <w:t>ат</w:t>
-      </w:r>
-      <w:proofErr w:type="spellEnd"/>
-      <w:r>
-        <w:t xml:space="preserve"> =</w:t>
-      </w:r>
-      <w:r>
-        <w:t xml:space="preserve"> 36</w:t>
-      </w:r>
-    </w:p>
-    <w:p>
-      <w:pPr>
-        <w:ind w:firstLine="0"/>
-      </w:pPr>
-      <w:r>
-        <w:t>4-3 =</w:t>
-      </w:r>
-      <w:r>
-        <w:t xml:space="preserve"> </w:t>
-      </w:r>
-      <w:proofErr w:type="spellStart"/>
-      <w:r>
-        <w:t>иа+к</w:t>
-      </w:r>
-      <w:proofErr w:type="spellEnd"/>
-      <w:r>
-        <w:t xml:space="preserve"> + </w:t>
-      </w:r>
-      <w:proofErr w:type="spellStart"/>
-      <w:r>
-        <w:t>п+</w:t>
-      </w:r>
-      <w:proofErr w:type="gramStart"/>
-      <w:r>
-        <w:t>ба+ла</w:t>
-      </w:r>
-      <w:proofErr w:type="gramEnd"/>
-      <w:r>
-        <w:t>+аи</w:t>
-      </w:r>
-      <w:proofErr w:type="spellEnd"/>
-      <w:r>
-        <w:t xml:space="preserve"> =</w:t>
-      </w:r>
-      <w:r>
-        <w:t>41</w:t>
-      </w:r>
-    </w:p>
-    <w:p>
-      <w:pPr>
-        <w:ind w:firstLine="0"/>
-      </w:pPr>
-      <w:r>
-        <w:t>4-5 =</w:t>
-      </w:r>
-      <w:proofErr w:type="spellStart"/>
-      <w:r>
-        <w:t>ич+кк</w:t>
-      </w:r>
-      <w:proofErr w:type="spellEnd"/>
-      <w:r>
-        <w:t xml:space="preserve">+ </w:t>
-      </w:r>
-      <w:proofErr w:type="spellStart"/>
-      <w:r>
-        <w:t>и+бч+аы+ал</w:t>
-      </w:r>
-      <w:proofErr w:type="spellEnd"/>
-      <w:r>
-        <w:t xml:space="preserve"> =</w:t>
-      </w:r>
-      <w:r>
-        <w:t>25</w:t>
-      </w:r>
-    </w:p>
-    <w:p>
-      <w:pPr>
-        <w:ind w:firstLine="0"/>
-      </w:pPr>
-      <w:r>
-        <w:t xml:space="preserve">5-1 = </w:t>
-      </w:r>
-      <w:proofErr w:type="spellStart"/>
-      <w:r>
-        <w:t>чн+кс+ил+ч</w:t>
-      </w:r>
-      <w:proofErr w:type="spellEnd"/>
-      <w:r>
-        <w:t xml:space="preserve"> +</w:t>
-      </w:r>
-      <w:proofErr w:type="spellStart"/>
-      <w:r>
-        <w:t>ын+лч</w:t>
-      </w:r>
-      <w:proofErr w:type="spellEnd"/>
-      <w:r>
-        <w:t xml:space="preserve"> =</w:t>
-      </w:r>
-      <w:r>
-        <w:t>24</w:t>
-      </w:r>
-    </w:p>
-    <w:p>
-      <w:pPr>
-        <w:ind w:firstLine="0"/>
-      </w:pPr>
-      <w:r>
-        <w:t xml:space="preserve">5-2 = </w:t>
-      </w:r>
-      <w:proofErr w:type="spellStart"/>
-      <w:r>
-        <w:t>чй+кв+ие+чй+ы</w:t>
-      </w:r>
-      <w:proofErr w:type="spellEnd"/>
-      <w:r>
-        <w:t xml:space="preserve"> +</w:t>
-      </w:r>
-      <w:proofErr w:type="spellStart"/>
-      <w:r>
-        <w:t>лт</w:t>
-      </w:r>
-      <w:proofErr w:type="spellEnd"/>
-      <w:r>
-        <w:t xml:space="preserve"> =</w:t>
-      </w:r>
-      <w:r>
-        <w:t>24</w:t>
-      </w:r>
-    </w:p>
-    <w:p>
-      <w:pPr>
-        <w:ind w:firstLine="0"/>
-      </w:pPr>
-      <w:r>
-        <w:t xml:space="preserve">5-3 = </w:t>
-      </w:r>
-      <w:proofErr w:type="spellStart"/>
-      <w:r>
-        <w:t>ча+к</w:t>
-      </w:r>
-      <w:proofErr w:type="spellEnd"/>
-      <w:r>
-        <w:t xml:space="preserve"> +</w:t>
-      </w:r>
-      <w:proofErr w:type="spellStart"/>
-      <w:r>
-        <w:t>ип+ча+ыл+ли</w:t>
-      </w:r>
-      <w:proofErr w:type="spellEnd"/>
-      <w:r>
-        <w:t xml:space="preserve"> =</w:t>
-      </w:r>
-      <w:r>
-        <w:t xml:space="preserve"> 39</w:t>
-      </w:r>
-    </w:p>
-    <w:p>
-      <w:pPr>
-        <w:ind w:firstLine="0"/>
-      </w:pPr>
-      <w:r>
-        <w:t xml:space="preserve">5-4 = </w:t>
-      </w:r>
-      <w:proofErr w:type="spellStart"/>
-      <w:r>
-        <w:t>чи+кк+и</w:t>
-      </w:r>
-      <w:proofErr w:type="spellEnd"/>
-      <w:r>
-        <w:t xml:space="preserve"> +</w:t>
-      </w:r>
-      <w:proofErr w:type="spellStart"/>
-      <w:r>
-        <w:t>чб+ыа+ла</w:t>
-      </w:r>
-      <w:proofErr w:type="spellEnd"/>
-      <w:r>
-        <w:t xml:space="preserve"> =</w:t>
-      </w:r>
-      <w:r>
-        <w:t>27</w:t>
-      </w:r>
-    </w:p>
-    <w:bookmarkStart w:id="3" w:name="_MON_1805013331"/>
-    <w:bookmarkEnd w:id="3"/>
-    <w:p>
-      <w:pPr>
-        <w:ind w:firstLine="0"/>
-      </w:pPr>
-      <w:r>
-        <w:object w:dxaOrig="10435" w:dyaOrig="1450" w14:anchorId="5E864C03">
-          <v:shapetype id="_x0000_t75" coordsize="21600,21600" o:spt="75" o:preferrelative="t" path="m@4@5l@4@11@9@11@9@5xe" filled="f" stroked="f">
-            <v:stroke joinstyle="miter"/>
-            <v:formulas>
-              <v:f eqn="if lineDrawn pixelLineWidth 0"/>
-              <v:f eqn="sum @0 1 0"/>
-              <v:f eqn="sum 0 0 @1"/>
-              <v:f eqn="prod @2 1 2"/>
-              <v:f eqn="prod @3 21600 pixelWidth"/>
-              <v:f eqn="prod @3 21600 pixelHeight"/>
-              <v:f eqn="sum @0 0 1"/>
-              <v:f eqn="prod @6 1 2"/>
-              <v:f eqn="prod @7 21600 pixelWidth"/>
-              <v:f eqn="sum @8 21600 0"/>
-              <v:f eqn="prod @7 21600 pixelHeight"/>
-              <v:f eqn="sum @10 21600 0"/>
-            </v:formulas>
-            <v:path o:extrusionok="f" gradientshapeok="t" o:connecttype="rect"/>
-            <o:lock v:ext="edit" aspectratio="t"/>
-          </v:shapetype>
-          <v:shape id="_x0000_i1038" type="#_x0000_t75" style="width:492.65pt;height:72.45pt" o:ole="">
-            <v:imagedata r:id="rId12" o:title=""/>
-          </v:shape>
-          <o:OLEObject Type="Embed" ProgID="Excel.Sheet.12" ShapeID="_x0000_i1038" DrawAspect="Content" ObjectID="_1805015330" r:id="rId13"/>
-        </w:object>
-      </w:r>
-    </w:p>
-    <w:p>
-      <w:pPr>
-        <w:ind w:firstLine="0"/>
-      </w:pPr>
-      <w:r>
-        <w:t>Исходя из вероятностей перестановки попробуем получить ключ.</w:t>
-      </w:r>
-    </w:p>
-    <w:p>
-      <w:pPr>
-        <w:ind w:firstLine="0"/>
-      </w:pPr>
-      <w:r>
-        <w:t>Первый столбец исходной матрицы переместился на 4 место.</w:t>
-      </w:r>
-    </w:p>
-    <w:p>
-      <w:pPr>
-        <w:ind w:firstLine="0"/>
-      </w:pPr>
-      <w:r>
-        <w:t>Второй столбец мог переместиться на все места кроме 4, и по таблице скорее всего переместился на первое место, однако на первое место так же могли переместиться и 3, и 4, и 5 столбец. Среди перемещений по вероятности лидирует перемещение 4-1, то есть второй столбец не переместился ни на первое, ни на 4 место (т.к. на 4 переместился первый столбец). В таком случае второй столбец мог переместиться на 3 и на 5 место. Однако так как 4 уже на первом, то сравнивать нужно вероятности второго и 5 столбца, где 5 более высокая вероятность, тогда методом исключения подучаем что 2 столбец перемещается на 5 позицию, а 5 на 3. Соответственно 3 столбец перемещается на 2 позицию.</w:t>
-      </w:r>
-    </w:p>
-    <w:p>
-      <w:pPr>
-        <w:ind w:firstLine="0"/>
-      </w:pPr>
-      <w:r>
-        <w:t>Таким образом получим ключ 43512</w:t>
-      </w:r>
-    </w:p>
-    <w:p>
-      <w:pPr>
-        <w:ind w:firstLine="0"/>
-      </w:pPr>
-      <w:r>
-        <w:t>Дешифровка текста не удалась, так как исходный текст не является настолько объемным, чтобы в нем работали вероятностные характеристики.</w:t>
-      </w:r>
-    </w:p>
-    <w:p>
-      <w:pPr>
-        <w:keepNext/>
-        <w:ind w:firstLine="0"/>
-        <w:jc w:val="center"/>
-        <w:rPr>
-          <w:szCs w:val="28"/>
-        </w:rPr>
-      </w:pPr>
-      <w:r>
-        <w:rPr>
-          <w:szCs w:val="28"/>
-        </w:rPr>
-        <w:lastRenderedPageBreak/>
         <w:drawing>
-          <wp:inline distT="0" distB="0" distL="0" distR="0" wp14:anchorId="61F0A842" wp14:editId="30E5652F">
-            <wp:extent cx="5940425" cy="4802505"/>
-            <wp:effectExtent l="0" t="0" r="3175" b="0"/>
-            <wp:docPr id="643399390" name="Рисунок 1"/>
+          <wp:inline distT="0" distB="0" distL="0" distR="0" wp14:anchorId="5E6BE13C" wp14:editId="2F8D3086">
+            <wp:extent cx="5711825" cy="4186636"/>
+            <wp:effectExtent l="0" t="0" r="3175" b="4445"/>
+            <wp:docPr id="1242342754" name="Рисунок 1"/>
             <wp:cNvGraphicFramePr>
               <a:graphicFrameLocks xmlns:a="http://schemas.openxmlformats.org/drawingml/2006/main" noChangeAspect="1"/>
             </wp:cNvGraphicFramePr>
@@ -2269,11 +3369,11 @@
               <a:graphicData uri="http://schemas.openxmlformats.org/drawingml/2006/picture">
                 <pic:pic xmlns:pic="http://schemas.openxmlformats.org/drawingml/2006/picture">
                   <pic:nvPicPr>
-                    <pic:cNvPr id="643399390" name=""/>
+                    <pic:cNvPr id="1242342754" name=""/>
                     <pic:cNvPicPr/>
                   </pic:nvPicPr>
                   <pic:blipFill>
-                    <a:blip r:embed="rId14"/>
+                    <a:blip r:embed="rId12"/>
                     <a:stretch>
                       <a:fillRect/>
                     </a:stretch>
@@ -2281,7 +3381,7 @@
                   <pic:spPr>
                     <a:xfrm>
                       <a:off x="0" y="0"/>
-                      <a:ext cx="5940425" cy="4802505"/>
+                      <a:ext cx="5711825" cy="4186636"/>
                     </a:xfrm>
                     <a:prstGeom prst="rect">
                       <a:avLst/>
@@ -2296,86 +3396,10 @@
     </w:p>
     <w:p>
       <w:pPr>
-        <w:pStyle w:val="aa"/>
-        <w:jc w:val="center"/>
-        <w:rPr>
-          <w:i w:val="0"/>
-          <w:iCs w:val="0"/>
-          <w:color w:val="auto"/>
-          <w:sz w:val="28"/>
-          <w:szCs w:val="28"/>
-        </w:rPr>
+        <w:ind w:firstLine="0"/>
       </w:pPr>
       <w:r>
-        <w:rPr>
-          <w:i w:val="0"/>
-          <w:iCs w:val="0"/>
-          <w:color w:val="auto"/>
-          <w:sz w:val="28"/>
-          <w:szCs w:val="28"/>
-        </w:rPr>
-        <w:t xml:space="preserve">Рисунок </w:t>
-      </w:r>
-      <w:r>
-        <w:rPr>
-          <w:i w:val="0"/>
-          <w:iCs w:val="0"/>
-          <w:color w:val="auto"/>
-          <w:sz w:val="28"/>
-          <w:szCs w:val="28"/>
-        </w:rPr>
-        <w:fldChar w:fldCharType="begin"/>
-      </w:r>
-      <w:r>
-        <w:rPr>
-          <w:i w:val="0"/>
-          <w:iCs w:val="0"/>
-          <w:color w:val="auto"/>
-          <w:sz w:val="28"/>
-          <w:szCs w:val="28"/>
-        </w:rPr>
-        <w:instrText xml:space="preserve"> SEQ Рисунок \* ARABIC </w:instrText>
-      </w:r>
-      <w:r>
-        <w:rPr>
-          <w:i w:val="0"/>
-          <w:iCs w:val="0"/>
-          <w:color w:val="auto"/>
-          <w:sz w:val="28"/>
-          <w:szCs w:val="28"/>
-        </w:rPr>
-        <w:fldChar w:fldCharType="separate"/>
-      </w:r>
-      <w:r>
-        <w:rPr>
-          <w:i w:val="0"/>
-          <w:iCs w:val="0"/>
-          <w:noProof/>
-          <w:color w:val="auto"/>
-          <w:sz w:val="28"/>
-          <w:szCs w:val="28"/>
-        </w:rPr>
-        <w:t>4</w:t>
-      </w:r>
-      <w:r>
-        <w:rPr>
-          <w:i w:val="0"/>
-          <w:iCs w:val="0"/>
-          <w:color w:val="auto"/>
-          <w:sz w:val="28"/>
-          <w:szCs w:val="28"/>
-        </w:rPr>
-        <w:fldChar w:fldCharType="end"/>
-      </w:r>
-      <w:r>
-        <w:rPr>
-          <w:i w:val="0"/>
-          <w:iCs w:val="0"/>
-          <w:color w:val="auto"/>
-          <w:sz w:val="28"/>
-          <w:szCs w:val="28"/>
-        </w:rPr>
-        <w:t xml:space="preserve"> - Попытка дешифрования текста подобранным ключом</w:t>
+        <w:t>Как видно из рисунка максимальное значение (169) принимает ключ 53214. Попробуем расшифровать сообщение с его помощью.</w:t>
       </w:r>
     </w:p>
     <w:p>
@@ -2383,50 +3407,12 @@
         <w:ind w:firstLine="0"/>
       </w:pPr>
       <w:r>
-        <w:t xml:space="preserve">3. Добиться правильного дешифрования зашифрованного текста (подбором длины и содержания исходного текста, длины ключа шифрования). Приложить экранные формы, сделать выводы об особенностях исследуемого метода вскрытия криптограмм. </w:t>
-      </w:r>
-    </w:p>
-    <w:p>
-      <w:pPr>
-        <w:ind w:firstLine="0"/>
-      </w:pPr>
-      <w:r>
-        <w:t xml:space="preserve">Анализируя текст, можно заметить заглавные буквы. Возьмем первые 5 букв </w:t>
-      </w:r>
-      <w:proofErr w:type="spellStart"/>
-      <w:r>
-        <w:t>нйфиЧ</w:t>
-      </w:r>
-      <w:proofErr w:type="spellEnd"/>
-      <w:r>
-        <w:t>. Очевидно, что буква Ч должна стоять на первом месте. То есть идет перестановка 5-1. Далее</w:t>
-      </w:r>
-      <w:r>
-        <w:t xml:space="preserve"> пользуясь вероятностной таблицей, можно однозначно определить, что 1 символ перешел на 4 позицию (перестановка 1-4). Далее обратим внимание на 3 символ, он может стоять на позициях 1 и 4, тогда по вероятностной таблице он переходит на позицию 2 (перестановка 3-2). Теперь смотрим на 4 столбец. Он не может быть на позициях 1,2, соответственно он на позиции либо 3, либо 5. Однако на 3 позицию претендует </w:t>
-      </w:r>
-      <w:r>
         <w:lastRenderedPageBreak/>
-        <w:t>так же и 2 столбец, у которого вероятность находиться на этом месте немного выше, что дает возможность предположить перестановку 2-3 и 4-5 соответственно. Таки образом получаем полный список перестановок 5-1, 2-3, 3-2, 4-5 и получаем исходный ключ 53214.</w:t>
-      </w:r>
-    </w:p>
-    <w:p>
-      <w:pPr>
-        <w:keepNext/>
-        <w:ind w:firstLine="0"/>
-        <w:jc w:val="center"/>
-        <w:rPr>
-          <w:szCs w:val="28"/>
-        </w:rPr>
-      </w:pPr>
-      <w:r>
-        <w:rPr>
-          <w:szCs w:val="28"/>
-        </w:rPr>
         <w:drawing>
-          <wp:inline distT="0" distB="0" distL="0" distR="0" wp14:anchorId="6608FDA1" wp14:editId="1F48205D">
-            <wp:extent cx="5940425" cy="4788535"/>
-            <wp:effectExtent l="0" t="0" r="3175" b="0"/>
-            <wp:docPr id="323487986" name="Рисунок 1"/>
+          <wp:inline distT="0" distB="0" distL="0" distR="0" wp14:anchorId="1C676319" wp14:editId="712B4FF5">
+            <wp:extent cx="5940425" cy="4413885"/>
+            <wp:effectExtent l="0" t="0" r="3175" b="5715"/>
+            <wp:docPr id="361191513" name="Рисунок 1"/>
             <wp:cNvGraphicFramePr>
               <a:graphicFrameLocks xmlns:a="http://schemas.openxmlformats.org/drawingml/2006/main" noChangeAspect="1"/>
             </wp:cNvGraphicFramePr>
@@ -2434,11 +3420,11 @@
               <a:graphicData uri="http://schemas.openxmlformats.org/drawingml/2006/picture">
                 <pic:pic xmlns:pic="http://schemas.openxmlformats.org/drawingml/2006/picture">
                   <pic:nvPicPr>
-                    <pic:cNvPr id="323487986" name=""/>
+                    <pic:cNvPr id="361191513" name=""/>
                     <pic:cNvPicPr/>
                   </pic:nvPicPr>
                   <pic:blipFill>
-                    <a:blip r:embed="rId15"/>
+                    <a:blip r:embed="rId13"/>
                     <a:stretch>
                       <a:fillRect/>
                     </a:stretch>
@@ -2446,7 +3432,7 @@
                   <pic:spPr>
                     <a:xfrm>
                       <a:off x="0" y="0"/>
-                      <a:ext cx="5940425" cy="4788535"/>
+                      <a:ext cx="5940425" cy="4413885"/>
                     </a:xfrm>
                     <a:prstGeom prst="rect">
                       <a:avLst/>
@@ -2461,96 +3447,15 @@
     </w:p>
     <w:p>
       <w:pPr>
-        <w:pStyle w:val="aa"/>
-        <w:jc w:val="center"/>
-        <w:rPr>
-          <w:i w:val="0"/>
-          <w:iCs w:val="0"/>
-          <w:color w:val="auto"/>
-          <w:sz w:val="28"/>
-          <w:szCs w:val="28"/>
-        </w:rPr>
+        <w:ind w:firstLine="0"/>
       </w:pPr>
       <w:r>
-        <w:rPr>
-          <w:i w:val="0"/>
-          <w:iCs w:val="0"/>
-          <w:color w:val="auto"/>
-          <w:sz w:val="28"/>
-          <w:szCs w:val="28"/>
-        </w:rPr>
-        <w:t xml:space="preserve">Рисунок </w:t>
-      </w:r>
-      <w:r>
-        <w:rPr>
-          <w:i w:val="0"/>
-          <w:iCs w:val="0"/>
-          <w:color w:val="auto"/>
-          <w:sz w:val="28"/>
-          <w:szCs w:val="28"/>
-        </w:rPr>
-        <w:fldChar w:fldCharType="begin"/>
-      </w:r>
-      <w:r>
-        <w:rPr>
-          <w:i w:val="0"/>
-          <w:iCs w:val="0"/>
-          <w:color w:val="auto"/>
-          <w:sz w:val="28"/>
-          <w:szCs w:val="28"/>
-        </w:rPr>
-        <w:instrText xml:space="preserve"> SEQ Рисунок \* ARABIC </w:instrText>
-      </w:r>
-      <w:r>
-        <w:rPr>
-          <w:i w:val="0"/>
-          <w:iCs w:val="0"/>
-          <w:color w:val="auto"/>
-          <w:sz w:val="28"/>
-          <w:szCs w:val="28"/>
-        </w:rPr>
-        <w:fldChar w:fldCharType="separate"/>
-      </w:r>
-      <w:r>
-        <w:rPr>
-          <w:i w:val="0"/>
-          <w:iCs w:val="0"/>
-          <w:noProof/>
-          <w:color w:val="auto"/>
-          <w:sz w:val="28"/>
-          <w:szCs w:val="28"/>
-        </w:rPr>
-        <w:t>5</w:t>
-      </w:r>
-      <w:r>
-        <w:rPr>
-          <w:i w:val="0"/>
-          <w:iCs w:val="0"/>
-          <w:color w:val="auto"/>
-          <w:sz w:val="28"/>
-          <w:szCs w:val="28"/>
-        </w:rPr>
-        <w:fldChar w:fldCharType="end"/>
-      </w:r>
-      <w:r>
-        <w:rPr>
-          <w:i w:val="0"/>
-          <w:iCs w:val="0"/>
-          <w:color w:val="auto"/>
-          <w:sz w:val="28"/>
-          <w:szCs w:val="28"/>
-        </w:rPr>
-        <w:t xml:space="preserve"> - Результат дешифровки с новым ключом</w:t>
+        <w:t>Дешифровка удалась. Ключ 53214</w:t>
       </w:r>
     </w:p>
-    <w:p>
-      <w:pPr>
-        <w:ind w:firstLine="0"/>
-      </w:pPr>
-    </w:p>
     <w:sectPr>
-      <w:footerReference w:type="default" r:id="rId16"/>
-      <w:footerReference w:type="first" r:id="rId17"/>
+      <w:footerReference w:type="default" r:id="rId14"/>
+      <w:footerReference w:type="first" r:id="rId15"/>
       <w:pgSz w:w="11906" w:h="16838"/>
       <w:pgMar w:top="1134" w:right="850" w:bottom="1134" w:left="1701" w:header="708" w:footer="708" w:gutter="0"/>
       <w:pgNumType w:start="1"/>
@@ -4950,6 +5855,7 @@
   <w:style w:type="character" w:default="1" w:styleId="a0">
     <w:name w:val="Default Paragraph Font"/>
     <w:uiPriority w:val="1"/>
+    <w:semiHidden/>
     <w:unhideWhenUsed/>
   </w:style>
   <w:style w:type="table" w:default="1" w:styleId="a1">

--- a/Методы и средства криптографической защиты/Практики/Лаба 4/Отчет 4.docx
+++ b/Методы и средства криптографической защиты/Практики/Лаба 4/Отчет 4.docx
@@ -1703,7 +1703,7 @@
                 <w:color w:val="000000"/>
                 <w:szCs w:val="28"/>
               </w:rPr>
-              <w:t>39</w:t>
+              <w:t>0.39</w:t>
             </w:r>
           </w:p>
         </w:tc>
@@ -1773,7 +1773,7 @@
                 <w:color w:val="000000"/>
                 <w:szCs w:val="28"/>
               </w:rPr>
-              <w:t>45</w:t>
+              <w:t>0.45</w:t>
             </w:r>
           </w:p>
         </w:tc>
@@ -1988,7 +1988,7 @@
                 <w:color w:val="000000"/>
                 <w:szCs w:val="28"/>
               </w:rPr>
-              <w:t>40</w:t>
+              <w:t>0.4</w:t>
             </w:r>
           </w:p>
         </w:tc>
@@ -2128,7 +2128,7 @@
                 <w:color w:val="000000"/>
                 <w:szCs w:val="28"/>
               </w:rPr>
-              <w:t>45</w:t>
+              <w:t>0.45</w:t>
             </w:r>
           </w:p>
         </w:tc>
@@ -2343,7 +2343,7 @@
                 <w:color w:val="000000"/>
                 <w:szCs w:val="28"/>
               </w:rPr>
-              <w:t>30</w:t>
+              <w:t>0.3</w:t>
             </w:r>
           </w:p>
         </w:tc>
@@ -2413,7 +2413,7 @@
                 <w:color w:val="000000"/>
                 <w:szCs w:val="28"/>
               </w:rPr>
-              <w:t>27</w:t>
+              <w:t>0.27</w:t>
             </w:r>
           </w:p>
         </w:tc>
@@ -2698,7 +2698,7 @@
                 <w:color w:val="000000"/>
                 <w:szCs w:val="28"/>
               </w:rPr>
-              <w:t>46</w:t>
+              <w:t>0.46</w:t>
             </w:r>
           </w:p>
         </w:tc>
@@ -2768,7 +2768,7 @@
                 <w:color w:val="000000"/>
                 <w:szCs w:val="28"/>
               </w:rPr>
-              <w:t>30</w:t>
+              <w:t>0.3</w:t>
             </w:r>
           </w:p>
         </w:tc>
@@ -3053,7 +3053,7 @@
                 <w:color w:val="000000"/>
                 <w:szCs w:val="28"/>
               </w:rPr>
-              <w:t>35</w:t>
+              <w:t>0.35</w:t>
             </w:r>
           </w:p>
         </w:tc>
@@ -3123,7 +3123,7 @@
                 <w:color w:val="000000"/>
                 <w:szCs w:val="28"/>
               </w:rPr>
-              <w:t>20</w:t>
+              <w:t>0.2</w:t>
             </w:r>
           </w:p>
         </w:tc>
@@ -3357,6 +3357,9 @@
         <w:ind w:firstLine="0"/>
       </w:pPr>
       <w:r>
+        <w:rPr>
+          <w:noProof/>
+        </w:rPr>
         <w:drawing>
           <wp:inline distT="0" distB="0" distL="0" distR="0" wp14:anchorId="5E6BE13C" wp14:editId="2F8D3086">
             <wp:extent cx="5711825" cy="4186636"/>
@@ -3407,6 +3410,9 @@
         <w:ind w:firstLine="0"/>
       </w:pPr>
       <w:r>
+        <w:rPr>
+          <w:noProof/>
+        </w:rPr>
         <w:lastRenderedPageBreak/>
         <w:drawing>
           <wp:inline distT="0" distB="0" distL="0" distR="0" wp14:anchorId="1C676319" wp14:editId="712B4FF5">
